--- a/Курсовой проект по ТА/Функциональная схема ОА, содержательная ГСА.docx
+++ b/Курсовой проект по ТА/Функциональная схема ОА, содержательная ГСА.docx
@@ -66,18 +66,5763 @@
         <w:jc w:val="both"/>
         <w:rPr>
           <w:rFonts w:ascii="Times New Roman" w:hAnsi="Times New Roman" w:cs="Times New Roman"/>
+          <w:b/>
           <w:sz w:val="28"/>
         </w:rPr>
       </w:pPr>
       <w:r>
         <w:rPr>
           <w:rFonts w:ascii="Times New Roman" w:hAnsi="Times New Roman" w:cs="Times New Roman"/>
+          <w:b/>
           <w:sz w:val="28"/>
         </w:rPr>
         <w:t>Разработка функциональной схемы операционного автомата</w:t>
+      </w:r>
+    </w:p>
+    <w:p>
+      <w:pPr>
+        <w:pStyle w:val="a5"/>
+      </w:pPr>
+      <w:r>
+        <w:t>Операнды разрядностью 32 б</w:t>
+      </w:r>
+      <w:r>
+        <w:t>ита</w:t>
+      </w:r>
+      <w:r>
+        <w:t xml:space="preserve"> поступают в операционный автомат</w:t>
+      </w:r>
+      <w:r>
+        <w:t xml:space="preserve"> (ОА) в </w:t>
+      </w:r>
+      <w:r>
+        <w:t>Д</w:t>
+      </w:r>
+      <w:r>
+        <w:t>К по входной шине. Первый</w:t>
+      </w:r>
+      <w:r>
+        <w:t xml:space="preserve"> операнд</w:t>
+      </w:r>
+      <w:r>
+        <w:t xml:space="preserve"> -</w:t>
+      </w:r>
+      <w:r>
+        <w:t xml:space="preserve"> множимое. Запись мантиссы множимого </w:t>
+      </w:r>
+      <w:r>
+        <w:t>(</w:t>
+      </w:r>
+      <w:r>
+        <w:t>со знаком</w:t>
+      </w:r>
+      <w:r>
+        <w:t>)</w:t>
+      </w:r>
+      <w:r>
+        <w:t xml:space="preserve"> </w:t>
+      </w:r>
+      <w:r>
+        <w:t xml:space="preserve">производится в </w:t>
+      </w:r>
+      <w:r>
+        <w:rPr>
+          <w:lang w:val="en-US"/>
+        </w:rPr>
+        <w:t>RG</w:t>
+      </w:r>
+      <w:r>
+        <w:t xml:space="preserve">1 и </w:t>
+      </w:r>
+      <w:r>
+        <w:rPr>
+          <w:lang w:val="en-US"/>
+        </w:rPr>
+        <w:t>RG</w:t>
+      </w:r>
+      <w:r>
+        <w:t>2.</w:t>
+      </w:r>
+      <w:r>
+        <w:t xml:space="preserve"> </w:t>
+      </w:r>
+      <w:r>
+        <w:t xml:space="preserve">В </w:t>
+      </w:r>
+      <w:r>
+        <w:rPr>
+          <w:lang w:val="en-US"/>
+        </w:rPr>
+        <w:t>RG</w:t>
+      </w:r>
+      <w:r>
+        <w:t>4 происходит запись характеристики (со знаком) множимого. Выполняется проверка операнда на ноль</w:t>
+      </w:r>
+      <w:r>
+        <w:t xml:space="preserve">. </w:t>
+      </w:r>
+      <w:r>
+        <w:t>Е</w:t>
+      </w:r>
+      <w:r>
+        <w:t xml:space="preserve">сли операнд равен </w:t>
+      </w:r>
+      <w:r>
+        <w:t>нулю</w:t>
+      </w:r>
+      <w:r>
+        <w:t xml:space="preserve">, то на выходную шину подаем </w:t>
+      </w:r>
+      <w:r>
+        <w:t>ноль</w:t>
+      </w:r>
+      <w:r>
+        <w:t>.</w:t>
+      </w:r>
+      <w:r>
+        <w:t xml:space="preserve"> </w:t>
+      </w:r>
+      <w:r>
+        <w:t xml:space="preserve">В счетчик СТ1 записывается значение регистра </w:t>
+      </w:r>
+      <w:r>
+        <w:rPr>
+          <w:lang w:val="en-US"/>
+        </w:rPr>
+        <w:t>RG</w:t>
+      </w:r>
+      <w:r>
+        <w:t>4. В счетчик цикло</w:t>
+      </w:r>
+      <w:r>
+        <w:t>в</w:t>
+      </w:r>
+      <w:r>
+        <w:t xml:space="preserve"> СТ2 записывается значение «0010</w:t>
+      </w:r>
+      <w:r>
+        <w:t>0</w:t>
+      </w:r>
+      <w:r>
+        <w:t>0</w:t>
+      </w:r>
+      <w:r>
+        <w:t xml:space="preserve">». Вторым операндом приходит множитель. Запись мантиссы множителя </w:t>
+      </w:r>
+      <w:r>
+        <w:t xml:space="preserve">(со знаком) </w:t>
+      </w:r>
+      <w:r>
+        <w:t xml:space="preserve">осуществляется в </w:t>
+      </w:r>
+      <w:r>
+        <w:rPr>
+          <w:lang w:val="en-US"/>
+        </w:rPr>
+        <w:t>RG</w:t>
+      </w:r>
+      <w:r>
+        <w:t xml:space="preserve">1, запись его характеристики в </w:t>
+      </w:r>
+      <w:r>
+        <w:rPr>
+          <w:lang w:val="en-US"/>
+        </w:rPr>
+        <w:t>RG</w:t>
+      </w:r>
+      <w:r>
+        <w:t xml:space="preserve">4. Выполняется проверка операнда на ноль, если операнд равен «0», то на выходную шину подается «0». В СТ1 записывается значение суммы характеристик. Если возникло ПРС характеристик, триггер Т2 устанавливаем в единицу. </w:t>
+      </w:r>
+      <w:r>
+        <w:t xml:space="preserve">При этом может возникнуть временная ПРС, которая впоследствии может быть исправлена при нормализации мантиссы. Если же ПРС не возникло, </w:t>
+      </w:r>
+      <w:r>
+        <w:t xml:space="preserve">то </w:t>
+      </w:r>
+      <w:r>
+        <w:t xml:space="preserve">в </w:t>
+      </w:r>
+      <w:r>
+        <w:rPr>
+          <w:lang w:val="en-US"/>
+        </w:rPr>
+        <w:t>RG</w:t>
+      </w:r>
+      <w:r>
+        <w:t>3 заносим</w:t>
+      </w:r>
+      <w:r>
+        <w:t xml:space="preserve"> </w:t>
+      </w:r>
+      <w:r>
+        <w:t xml:space="preserve">результат на выходе сумматора </w:t>
+      </w:r>
+      <w:r>
+        <w:rPr>
+          <w:lang w:val="en-US"/>
+        </w:rPr>
+        <w:t>SM</w:t>
+      </w:r>
+      <w:r>
+        <w:t>1</w:t>
+      </w:r>
+      <w:r>
+        <w:t xml:space="preserve">. После этого производится сдвиг </w:t>
+      </w:r>
+      <w:r>
+        <w:rPr>
+          <w:lang w:val="en-US"/>
+        </w:rPr>
+        <w:t>RG</w:t>
+      </w:r>
+      <w:r>
+        <w:t>1 вправо</w:t>
+      </w:r>
+      <w:r>
+        <w:t xml:space="preserve"> и </w:t>
+      </w:r>
+      <w:r>
+        <w:rPr>
+          <w:lang w:val="en-US"/>
+        </w:rPr>
+        <w:t>RG</w:t>
+      </w:r>
+      <w:r>
+        <w:t xml:space="preserve">2 </w:t>
+      </w:r>
+      <w:r>
+        <w:t>влево</w:t>
+      </w:r>
+      <w:r>
+        <w:t xml:space="preserve">, а значение СТ2 увеличивается на 1. Цикл умножения заканчивается, когда в старшем разряде СТ2 появится «1». Если </w:t>
+      </w:r>
+      <w:r>
+        <w:t xml:space="preserve">два </w:t>
+      </w:r>
+      <w:r>
+        <w:t>старши</w:t>
+      </w:r>
+      <w:r>
+        <w:t>х</w:t>
+      </w:r>
+      <w:r>
+        <w:t xml:space="preserve"> разряд</w:t>
+      </w:r>
+      <w:r>
+        <w:t>а</w:t>
+      </w:r>
+      <w:r>
+        <w:t xml:space="preserve"> </w:t>
+      </w:r>
+      <w:r>
+        <w:rPr>
+          <w:lang w:val="en-US"/>
+        </w:rPr>
+        <w:t>RG</w:t>
+      </w:r>
+      <w:r>
+        <w:t>3 рав</w:t>
+      </w:r>
+      <w:r>
+        <w:t>ны</w:t>
+      </w:r>
+      <w:r>
+        <w:t xml:space="preserve"> </w:t>
+      </w:r>
+      <w:r>
+        <w:t>00 или 11</w:t>
+      </w:r>
+      <w:r>
+        <w:t>, производится нормализация.</w:t>
+      </w:r>
+      <w:r>
+        <w:t xml:space="preserve"> В противном случае необходимо проверить</w:t>
+      </w:r>
+      <w:r>
+        <w:t>:</w:t>
+      </w:r>
+      <w:r>
+        <w:t xml:space="preserve"> а было ли зафиксировано временное ПРС. Если да</w:t>
+      </w:r>
+      <w:r>
+        <w:t xml:space="preserve">, то устанавливаем триггер Т2 в единицу. Если после нормализации возникло ПМР, то обнуляем </w:t>
+      </w:r>
+      <w:r>
+        <w:rPr>
+          <w:lang w:val="en-US"/>
+        </w:rPr>
+        <w:t>RG</w:t>
+      </w:r>
+      <w:r>
+        <w:t>3</w:t>
+      </w:r>
+      <w:r>
+        <w:t xml:space="preserve"> </w:t>
+      </w:r>
+      <w:r>
+        <w:t>и</w:t>
+      </w:r>
+      <w:r>
+        <w:t xml:space="preserve"> счетчик </w:t>
+      </w:r>
+      <w:r>
+        <w:rPr>
+          <w:lang w:val="en-US"/>
+        </w:rPr>
+        <w:t>CT</w:t>
+      </w:r>
+      <w:r>
+        <w:t xml:space="preserve">1 и выдаем на выходную шину ноль. </w:t>
+      </w:r>
+    </w:p>
+    <w:p>
+      <w:pPr>
+        <w:pStyle w:val="a5"/>
+      </w:pPr>
+      <w:r>
+        <w:t xml:space="preserve">Для выдачи результата на выходную шину содержимое </w:t>
+      </w:r>
+      <w:r>
+        <w:rPr>
+          <w:lang w:val="en-US"/>
+        </w:rPr>
+        <w:t>RG</w:t>
+      </w:r>
+      <w:r>
+        <w:t>3, СТ1 подается на усилитель формирователь</w:t>
+      </w:r>
+      <w:r>
+        <w:t>. Причем старший разряд СТ1 инвертируется.</w:t>
+      </w:r>
+    </w:p>
+    <w:p>
+      <w:pPr>
+        <w:pStyle w:val="a5"/>
+      </w:pPr>
+      <w:r>
+        <w:t>Для организации раб</w:t>
+      </w:r>
+      <w:r>
+        <w:t>оты операционной части</w:t>
+      </w:r>
+      <w:r>
+        <w:t xml:space="preserve"> из управляющей части</w:t>
+      </w:r>
+      <w:r>
+        <w:t xml:space="preserve"> автомата</w:t>
+      </w:r>
+      <w:r>
+        <w:t xml:space="preserve"> (УА) подаются следующие управляющие сигналы:</w:t>
+      </w:r>
+    </w:p>
+    <w:p>
+      <w:pPr>
+        <w:pStyle w:val="a5"/>
+      </w:pPr>
+      <w:r>
+        <w:rPr>
+          <w:lang w:val="en-US"/>
+        </w:rPr>
+        <w:lastRenderedPageBreak/>
+        <w:t>y</w:t>
+      </w:r>
+      <w:r>
+        <w:rPr>
+          <w:vertAlign w:val="subscript"/>
+        </w:rPr>
+        <w:t>0</w:t>
+      </w:r>
+      <w:r>
+        <w:t xml:space="preserve"> – запись в </w:t>
+      </w:r>
+      <w:r>
+        <w:rPr>
+          <w:lang w:val="en-US"/>
+        </w:rPr>
+        <w:t>RG</w:t>
+      </w:r>
+      <w:r>
+        <w:t xml:space="preserve">1, </w:t>
+      </w:r>
+      <w:r>
+        <w:rPr>
+          <w:lang w:val="en-US"/>
+        </w:rPr>
+        <w:t>RG</w:t>
+      </w:r>
+      <w:r>
+        <w:t>4</w:t>
+      </w:r>
+      <w:r>
+        <w:t>;</w:t>
+      </w:r>
+    </w:p>
+    <w:p>
+      <w:pPr>
+        <w:pStyle w:val="a5"/>
+      </w:pPr>
+      <w:r>
+        <w:rPr>
+          <w:lang w:val="en-US"/>
+        </w:rPr>
+        <w:t>y</w:t>
+      </w:r>
+      <w:r>
+        <w:rPr>
+          <w:vertAlign w:val="subscript"/>
+        </w:rPr>
+        <w:t xml:space="preserve">1 </w:t>
+      </w:r>
+      <w:r>
+        <w:t xml:space="preserve">– запись в </w:t>
+      </w:r>
+      <w:r>
+        <w:rPr>
+          <w:lang w:val="en-US"/>
+        </w:rPr>
+        <w:t>RG</w:t>
+      </w:r>
+      <w:r>
+        <w:t xml:space="preserve">2, установка </w:t>
+      </w:r>
+      <w:r>
+        <w:rPr>
+          <w:lang w:val="en-US"/>
+        </w:rPr>
+        <w:t>T</w:t>
+      </w:r>
+      <w:r>
+        <w:t xml:space="preserve">1, </w:t>
+      </w:r>
+      <w:r>
+        <w:t xml:space="preserve">Т2 в положение «0», обнуление </w:t>
+      </w:r>
+      <w:r>
+        <w:rPr>
+          <w:lang w:val="en-US"/>
+        </w:rPr>
+        <w:t>RG</w:t>
+      </w:r>
+      <w:r>
+        <w:t xml:space="preserve">3 и </w:t>
+      </w:r>
+      <w:r>
+        <w:rPr>
+          <w:lang w:val="en-US"/>
+        </w:rPr>
+        <w:t>CT</w:t>
+      </w:r>
+      <w:r>
+        <w:t>1, запись СТ2</w:t>
+      </w:r>
+      <w:r>
+        <w:t>;</w:t>
+      </w:r>
+    </w:p>
+    <w:p>
+      <w:pPr>
+        <w:pStyle w:val="a5"/>
+      </w:pPr>
+      <w:r>
+        <w:rPr>
+          <w:lang w:val="en-US"/>
+        </w:rPr>
+        <w:t>y</w:t>
+      </w:r>
+      <w:r>
+        <w:rPr>
+          <w:vertAlign w:val="subscript"/>
+        </w:rPr>
+        <w:t xml:space="preserve">2 </w:t>
+      </w:r>
+      <w:r>
+        <w:t xml:space="preserve">– запись в СТ1 значения выхода </w:t>
+      </w:r>
+      <w:r>
+        <w:rPr>
+          <w:lang w:val="en-US"/>
+        </w:rPr>
+        <w:t>SM</w:t>
+      </w:r>
+      <w:r>
+        <w:t>2</w:t>
+      </w:r>
+      <w:r>
+        <w:t xml:space="preserve">, </w:t>
+      </w:r>
+      <w:r>
+        <w:t xml:space="preserve">запись в </w:t>
+      </w:r>
+      <w:r>
+        <w:rPr>
+          <w:lang w:val="en-US"/>
+        </w:rPr>
+        <w:t>T</w:t>
+      </w:r>
+      <w:r>
+        <w:t xml:space="preserve">1 </w:t>
+      </w:r>
+      <w:r>
+        <w:t xml:space="preserve">значения выхода переноса </w:t>
+      </w:r>
+      <w:r>
+        <w:rPr>
+          <w:lang w:val="en-US"/>
+        </w:rPr>
+        <w:t>SM</w:t>
+      </w:r>
+      <w:r>
+        <w:t>2</w:t>
+      </w:r>
+      <w:r>
+        <w:t>;</w:t>
+      </w:r>
+    </w:p>
+    <w:p>
+      <w:pPr>
+        <w:pStyle w:val="a5"/>
+      </w:pPr>
+      <w:r>
+        <w:rPr>
+          <w:lang w:val="en-US"/>
+        </w:rPr>
+        <w:t>y</w:t>
+      </w:r>
+      <w:r>
+        <w:rPr>
+          <w:vertAlign w:val="subscript"/>
+        </w:rPr>
+        <w:t xml:space="preserve">3 </w:t>
+      </w:r>
+      <w:r>
+        <w:t xml:space="preserve">– сдвиг </w:t>
+      </w:r>
+      <w:r>
+        <w:rPr>
+          <w:lang w:val="en-US"/>
+        </w:rPr>
+        <w:t>RG</w:t>
+      </w:r>
+      <w:r>
+        <w:t>3 влево, СТ1:=СТ1-1</w:t>
+      </w:r>
+      <w:r>
+        <w:t>;</w:t>
+      </w:r>
+    </w:p>
+    <w:p>
+      <w:pPr>
+        <w:pStyle w:val="a5"/>
+      </w:pPr>
+      <w:r>
+        <w:rPr>
+          <w:lang w:val="en-US"/>
+        </w:rPr>
+        <w:t>y</w:t>
+      </w:r>
+      <w:r>
+        <w:rPr>
+          <w:vertAlign w:val="subscript"/>
+        </w:rPr>
+        <w:t xml:space="preserve">4 </w:t>
+      </w:r>
+      <w:r>
+        <w:t xml:space="preserve">– запись в </w:t>
+      </w:r>
+      <w:r>
+        <w:rPr>
+          <w:lang w:val="en-US"/>
+        </w:rPr>
+        <w:t>RG</w:t>
+      </w:r>
+      <w:r>
+        <w:t xml:space="preserve">3 значения выхода </w:t>
+      </w:r>
+      <w:r>
+        <w:rPr>
+          <w:lang w:val="en-US"/>
+        </w:rPr>
+        <w:t>SM</w:t>
+      </w:r>
+      <w:r>
+        <w:t>1</w:t>
+      </w:r>
+    </w:p>
+    <w:p>
+      <w:pPr>
+        <w:pStyle w:val="a5"/>
+      </w:pPr>
+      <w:r>
+        <w:rPr>
+          <w:lang w:val="en-US"/>
+        </w:rPr>
+        <w:t>y</w:t>
+      </w:r>
+      <w:r>
+        <w:rPr>
+          <w:vertAlign w:val="subscript"/>
+        </w:rPr>
+        <w:t xml:space="preserve">5 </w:t>
+      </w:r>
+      <w:r>
+        <w:t xml:space="preserve">– сдвиг </w:t>
+      </w:r>
+      <w:r>
+        <w:rPr>
+          <w:lang w:val="en-US"/>
+        </w:rPr>
+        <w:t>RG</w:t>
+      </w:r>
+      <w:r>
+        <w:t>1</w:t>
+      </w:r>
+      <w:r>
+        <w:t xml:space="preserve"> влев</w:t>
+      </w:r>
+      <w:r>
+        <w:t>о</w:t>
+      </w:r>
+      <w:r>
+        <w:t xml:space="preserve"> и </w:t>
+      </w:r>
+      <w:r>
+        <w:rPr>
+          <w:lang w:val="en-US"/>
+        </w:rPr>
+        <w:t>RG</w:t>
+      </w:r>
+      <w:r>
+        <w:t>2</w:t>
+      </w:r>
+      <w:r>
+        <w:t xml:space="preserve"> вправо, СТ2:=СТ2+1</w:t>
+      </w:r>
+      <w:r>
+        <w:t>;</w:t>
+      </w:r>
+    </w:p>
+    <w:p>
+      <w:pPr>
+        <w:pStyle w:val="a5"/>
+      </w:pPr>
+      <w:r>
+        <w:rPr>
+          <w:lang w:val="en-US"/>
+        </w:rPr>
+        <w:t>y</w:t>
+      </w:r>
+      <w:r>
+        <w:rPr>
+          <w:vertAlign w:val="subscript"/>
+        </w:rPr>
+        <w:t>6</w:t>
+      </w:r>
+      <w:r>
+        <w:rPr>
+          <w:vertAlign w:val="subscript"/>
+        </w:rPr>
+        <w:t xml:space="preserve"> </w:t>
+      </w:r>
+      <w:r>
+        <w:t>– установка Т2 в положение «1»</w:t>
+      </w:r>
+      <w:r>
+        <w:t>;</w:t>
+      </w:r>
+    </w:p>
+    <w:p>
+      <w:pPr>
+        <w:pStyle w:val="a5"/>
+      </w:pPr>
+      <w:r>
+        <w:rPr>
+          <w:lang w:val="en-US"/>
+        </w:rPr>
+        <w:t>y</w:t>
+      </w:r>
+      <w:r>
+        <w:rPr>
+          <w:vertAlign w:val="subscript"/>
+        </w:rPr>
+        <w:t>7</w:t>
+      </w:r>
+      <w:r>
+        <w:rPr>
+          <w:vertAlign w:val="subscript"/>
+        </w:rPr>
+        <w:t xml:space="preserve"> </w:t>
+      </w:r>
+      <w:r>
+        <w:t>– выдача результата на выходную шину</w:t>
+      </w:r>
+      <w:r>
+        <w:t>.</w:t>
+      </w:r>
+    </w:p>
+    <w:p>
+      <w:pPr>
+        <w:pStyle w:val="a3"/>
+        <w:spacing w:after="0" w:line="360" w:lineRule="auto"/>
+        <w:jc w:val="both"/>
+        <w:rPr>
+          <w:rFonts w:ascii="Times New Roman" w:hAnsi="Times New Roman" w:cs="Times New Roman"/>
+          <w:sz w:val="28"/>
+        </w:rPr>
+      </w:pPr>
+    </w:p>
+    <w:p>
+      <w:pPr>
+        <w:pStyle w:val="a5"/>
+      </w:pPr>
+      <w:r>
+        <w:t>Из ОА в УА необходимо передавать осведомительные сигналы о состоянии ОА, которые определяются следующим списком логических условий:</w:t>
+      </w:r>
+    </w:p>
+    <w:p>
+      <w:pPr>
+        <w:pStyle w:val="a5"/>
+      </w:pPr>
+      <w:r>
+        <w:t>Х – проверка на</w:t>
+      </w:r>
+      <w:r>
+        <w:t>личия операндов на входной шине;</w:t>
+      </w:r>
+    </w:p>
+    <w:p>
+      <w:pPr>
+        <w:pStyle w:val="a5"/>
+      </w:pPr>
+      <w:r>
+        <w:t>р</w:t>
+      </w:r>
+      <w:r>
+        <w:rPr>
+          <w:vertAlign w:val="subscript"/>
+        </w:rPr>
+        <w:t xml:space="preserve">1 </w:t>
+      </w:r>
+      <w:r>
+        <w:t>– проверка на ноль</w:t>
+      </w:r>
+      <w:r>
+        <w:t>;</w:t>
+      </w:r>
+    </w:p>
+    <w:p>
+      <w:pPr>
+        <w:pStyle w:val="a5"/>
+      </w:pPr>
+      <w:r>
+        <w:t>р</w:t>
+      </w:r>
+      <w:r>
+        <w:rPr>
+          <w:vertAlign w:val="subscript"/>
+        </w:rPr>
+        <w:t xml:space="preserve">2 </w:t>
+      </w:r>
+      <w:r>
+        <w:t xml:space="preserve">– проверка </w:t>
+      </w:r>
+      <w:r>
+        <w:t xml:space="preserve">на </w:t>
+      </w:r>
+      <w:r>
+        <w:t>ПРС</w:t>
+      </w:r>
+      <w:r>
+        <w:t>;</w:t>
+      </w:r>
+    </w:p>
+    <w:p>
+      <w:pPr>
+        <w:pStyle w:val="a5"/>
+      </w:pPr>
+      <w:r>
+        <w:t>р</w:t>
+      </w:r>
+      <w:r>
+        <w:rPr>
+          <w:vertAlign w:val="subscript"/>
+        </w:rPr>
+        <w:t xml:space="preserve">3 </w:t>
+      </w:r>
+      <w:r>
+        <w:t xml:space="preserve">– </w:t>
+      </w:r>
+      <w:r>
+        <w:t>проверка на временное ПРС</w:t>
+      </w:r>
+    </w:p>
+    <w:p>
+      <w:pPr>
+        <w:pStyle w:val="a5"/>
+      </w:pPr>
+      <w:r>
+        <w:t>р</w:t>
+      </w:r>
+      <w:r>
+        <w:rPr>
+          <w:vertAlign w:val="subscript"/>
+        </w:rPr>
+        <w:t>4</w:t>
+      </w:r>
+      <w:r>
+        <w:t xml:space="preserve"> – старши</w:t>
+      </w:r>
+      <w:r>
+        <w:t>е</w:t>
+      </w:r>
+      <w:r>
+        <w:t xml:space="preserve"> разряд</w:t>
+      </w:r>
+      <w:r>
+        <w:t>ы</w:t>
+      </w:r>
+      <w:r>
+        <w:t xml:space="preserve"> </w:t>
+      </w:r>
+      <w:r>
+        <w:rPr>
+          <w:lang w:val="en-US"/>
+        </w:rPr>
+        <w:t>RG</w:t>
+      </w:r>
+      <w:r>
+        <w:t>3 (проверка нормализации результата)</w:t>
+      </w:r>
+      <w:r>
+        <w:t>;</w:t>
+      </w:r>
+    </w:p>
+    <w:p>
+      <w:pPr>
+        <w:pStyle w:val="a5"/>
+      </w:pPr>
+      <w:r>
+        <w:t>р</w:t>
+      </w:r>
+      <w:r>
+        <w:rPr>
+          <w:vertAlign w:val="subscript"/>
+        </w:rPr>
+        <w:t xml:space="preserve">5 </w:t>
+      </w:r>
+      <w:r>
+        <w:t>– проверка на</w:t>
+      </w:r>
+      <w:r>
+        <w:t xml:space="preserve"> </w:t>
+      </w:r>
+      <w:r>
+        <w:t>ПМР</w:t>
+      </w:r>
+      <w:r>
+        <w:t>;</w:t>
+      </w:r>
+    </w:p>
+    <w:p>
+      <w:pPr>
+        <w:pStyle w:val="a5"/>
+      </w:pPr>
+      <w:r>
+        <w:t>р</w:t>
+      </w:r>
+      <w:r>
+        <w:rPr>
+          <w:vertAlign w:val="subscript"/>
+        </w:rPr>
+        <w:t>6</w:t>
+      </w:r>
+      <w:r>
+        <w:t xml:space="preserve"> – проверка на окончание операции умножения</w:t>
+      </w:r>
+      <w:r>
+        <w:t>;</w:t>
+      </w:r>
+    </w:p>
+    <w:p>
+      <w:pPr>
+        <w:pStyle w:val="a5"/>
+      </w:pPr>
+      <w:r>
+        <w:rPr>
+          <w:lang w:val="en-US"/>
+        </w:rPr>
+        <w:t>Z</w:t>
+      </w:r>
+      <w:r>
+        <w:t xml:space="preserve"> – проверка возможности выдачи результата на шину выхода</w:t>
+      </w:r>
+      <w:r>
+        <w:t>.</w:t>
+      </w:r>
+    </w:p>
+    <w:p>
+      <w:pPr>
+        <w:pStyle w:val="a5"/>
+      </w:pPr>
+      <w:r>
+        <w:t xml:space="preserve">Таким образом, УА должен вырабатывать </w:t>
+      </w:r>
+      <w:r>
+        <w:t>8</w:t>
+      </w:r>
+      <w:r>
+        <w:t xml:space="preserve"> управляющих сигналов и посылать их в ОА в нужные такты машинного времени в соответствии с алгоритмом выполнения операции умножения, </w:t>
+      </w:r>
+      <w:r>
+        <w:t>учитывая</w:t>
+      </w:r>
+      <w:r>
+        <w:t xml:space="preserve"> </w:t>
+      </w:r>
+      <w:r>
+        <w:t>8</w:t>
+      </w:r>
+      <w:r>
+        <w:t xml:space="preserve"> осведомительных сигналов, поступающих из ОА.</w:t>
+      </w:r>
+      <w:r>
+        <w:t xml:space="preserve"> Функциональная схема (ФС) ОА изображена на рисунке 1.</w:t>
+      </w:r>
+    </w:p>
+    <w:p>
+      <w:pPr>
+        <w:pStyle w:val="a5"/>
+        <w:numPr>
+          <w:ilvl w:val="0"/>
+          <w:numId w:val="2"/>
+        </w:numPr>
+        <w:rPr>
+          <w:b/>
+          <w:lang w:val="en-US"/>
+        </w:rPr>
+      </w:pPr>
+      <w:r>
+        <w:rPr>
+          <w:b/>
+        </w:rPr>
+        <w:t>Разработка содержательной ГСА</w:t>
+      </w:r>
+    </w:p>
+    <w:p>
+      <w:pPr>
+        <w:pStyle w:val="a5"/>
+      </w:pPr>
+      <w:r>
+        <w:t xml:space="preserve">Содержательная граф-схема алгоритма представлена на </w:t>
+      </w:r>
+      <w:r>
+        <w:t>рисунке 2.</w:t>
+      </w:r>
+    </w:p>
+    <w:p>
+      <w:pPr>
+        <w:pStyle w:val="a5"/>
+      </w:pPr>
+      <w:r>
+        <w:lastRenderedPageBreak/>
+        <w:t>В первом такте</w:t>
+      </w:r>
+      <w:r>
+        <w:t xml:space="preserve"> п</w:t>
+      </w:r>
+      <w:r>
+        <w:t xml:space="preserve">роизводится проверка наличия на входной шине множимого (блок 1). </w:t>
+      </w:r>
+      <w:r>
+        <w:t>При поступлении множимого</w:t>
+      </w:r>
+      <w:r>
+        <w:t xml:space="preserve"> его мантисса</w:t>
+      </w:r>
+      <w:r>
+        <w:t xml:space="preserve"> со знаком</w:t>
+      </w:r>
+      <w:r>
+        <w:t xml:space="preserve"> заносится в </w:t>
+      </w:r>
+      <w:r>
+        <w:rPr>
+          <w:lang w:val="en-US"/>
+        </w:rPr>
+        <w:t>RG</w:t>
+      </w:r>
+      <w:r>
+        <w:t xml:space="preserve">2 и </w:t>
+      </w:r>
+      <w:r>
+        <w:rPr>
+          <w:lang w:val="en-US"/>
+        </w:rPr>
+        <w:t>RG</w:t>
+      </w:r>
+      <w:r>
+        <w:t xml:space="preserve">1, в </w:t>
+      </w:r>
+      <w:r>
+        <w:rPr>
+          <w:lang w:val="en-US"/>
+        </w:rPr>
+        <w:t>RG</w:t>
+      </w:r>
+      <w:r>
+        <w:t xml:space="preserve">4 заносится значение характеристики, </w:t>
+      </w:r>
+      <w:r>
+        <w:rPr>
+          <w:lang w:val="en-US"/>
+        </w:rPr>
+        <w:t>RG</w:t>
+      </w:r>
+      <w:r>
+        <w:t xml:space="preserve">3, </w:t>
+      </w:r>
+      <w:r>
+        <w:rPr>
+          <w:lang w:val="en-US"/>
+        </w:rPr>
+        <w:t>CT</w:t>
+      </w:r>
+      <w:r>
+        <w:t>1</w:t>
+      </w:r>
+      <w:r>
+        <w:t xml:space="preserve">, </w:t>
+      </w:r>
+      <w:r>
+        <w:rPr>
+          <w:lang w:val="en-US"/>
+        </w:rPr>
+        <w:t>T</w:t>
+      </w:r>
+      <w:r>
+        <w:t>1</w:t>
+      </w:r>
+      <w:r>
+        <w:t xml:space="preserve"> и Т</w:t>
+      </w:r>
+      <w:r>
+        <w:t>2</w:t>
+      </w:r>
+      <w:r>
+        <w:t xml:space="preserve"> обнуляются, а</w:t>
+      </w:r>
+      <w:r>
+        <w:t xml:space="preserve"> в СТ2 заносится значение «0010</w:t>
+      </w:r>
+      <w:r>
+        <w:t>0</w:t>
+      </w:r>
+      <w:r>
+        <w:t>0</w:t>
+      </w:r>
+      <w:r>
+        <w:t>» (блок 2). Затем производится проверка на ноль множимого (блок 3). Если Р1=</w:t>
+      </w:r>
+      <w:r>
+        <w:t>0</w:t>
+      </w:r>
+      <w:r>
+        <w:t xml:space="preserve">, то выполняется обнуление СТ1, </w:t>
+      </w:r>
+      <w:r>
+        <w:rPr>
+          <w:lang w:val="en-US"/>
+        </w:rPr>
+        <w:t>RG</w:t>
+      </w:r>
+      <w:r>
+        <w:t>3</w:t>
+      </w:r>
+      <w:r>
+        <w:t xml:space="preserve"> </w:t>
+      </w:r>
+      <w:r>
+        <w:t xml:space="preserve">(блок </w:t>
+      </w:r>
+      <w:r>
+        <w:t>18</w:t>
+      </w:r>
+      <w:r>
+        <w:t xml:space="preserve">) и переход к блоку </w:t>
+      </w:r>
+      <w:r>
+        <w:t>20</w:t>
+      </w:r>
+      <w:r>
+        <w:t xml:space="preserve">, иначе в СТ1 записывается значение выхода </w:t>
+      </w:r>
+      <w:r>
+        <w:rPr>
+          <w:lang w:val="en-US"/>
+        </w:rPr>
+        <w:t>SM</w:t>
+      </w:r>
+      <w:r>
+        <w:t xml:space="preserve">2. (блок 4). Производится проверка наличия на входной шине множителя (блок 5). При поступлении множителя, знак и мантисса заносятся в </w:t>
+      </w:r>
+      <w:r>
+        <w:rPr>
+          <w:lang w:val="en-US"/>
+        </w:rPr>
+        <w:t>RG</w:t>
+      </w:r>
+      <w:r>
+        <w:t xml:space="preserve">1, характеристика записывается в </w:t>
+      </w:r>
+      <w:r>
+        <w:rPr>
+          <w:lang w:val="en-US"/>
+        </w:rPr>
+        <w:t>RG</w:t>
+      </w:r>
+      <w:r>
+        <w:t xml:space="preserve">4 (блок 6). Производится проверка мантиссы на ноль (блок 7). Если </w:t>
+      </w:r>
+      <w:r>
+        <w:rPr>
+          <w:lang w:val="en-US"/>
+        </w:rPr>
+        <w:t>P</w:t>
+      </w:r>
+      <w:r>
+        <w:t>1=</w:t>
+      </w:r>
+      <w:r>
+        <w:t>0</w:t>
+      </w:r>
+      <w:r>
+        <w:t xml:space="preserve">, осуществляется переход к блоку </w:t>
+      </w:r>
+      <w:r>
+        <w:t>18</w:t>
+      </w:r>
+      <w:r>
+        <w:t xml:space="preserve">, иначе в СТ1 заносится значение выхода сумматора </w:t>
+      </w:r>
+      <w:r>
+        <w:rPr>
+          <w:lang w:val="en-US"/>
+        </w:rPr>
+        <w:t>SM</w:t>
+      </w:r>
+      <w:r>
+        <w:t>2 (</w:t>
+      </w:r>
+      <w:r>
+        <w:t>б</w:t>
+      </w:r>
+      <w:r>
+        <w:t>лок 8). Производится проверка на ПРС (</w:t>
+      </w:r>
+      <w:r>
+        <w:t>б</w:t>
+      </w:r>
+      <w:r>
+        <w:t xml:space="preserve">лок 9). Если </w:t>
+      </w:r>
+      <w:r>
+        <w:rPr>
+          <w:lang w:val="en-US"/>
+        </w:rPr>
+        <w:t>P</w:t>
+      </w:r>
+      <w:r>
+        <w:t>2=1, то триггер Т2 устанавливаем в единицу (</w:t>
+      </w:r>
+      <w:r>
+        <w:t>б</w:t>
+      </w:r>
+      <w:r>
+        <w:t xml:space="preserve">лок </w:t>
+      </w:r>
+      <w:r>
+        <w:t>19</w:t>
+      </w:r>
+      <w:r>
+        <w:t xml:space="preserve">) и переходим к блоку </w:t>
+      </w:r>
+      <w:r>
+        <w:rPr>
+          <w:color w:val="000000"/>
+        </w:rPr>
+        <w:t>2</w:t>
+      </w:r>
+      <w:r>
+        <w:rPr>
+          <w:color w:val="000000"/>
+        </w:rPr>
+        <w:t>0</w:t>
+      </w:r>
+      <w:r>
+        <w:t>, иначе происходит проверка на ПМР (блок 10), если Р5=</w:t>
+      </w:r>
+      <w:proofErr w:type="gramStart"/>
+      <w:r>
+        <w:t>1</w:t>
+      </w:r>
+      <w:proofErr w:type="gramEnd"/>
+      <w:r>
+        <w:t xml:space="preserve"> то осуществляется переход к блоку </w:t>
+      </w:r>
+      <w:r>
+        <w:t>18</w:t>
+      </w:r>
+      <w:r>
+        <w:t xml:space="preserve">, иначе начинается цикл умножения. </w:t>
+      </w:r>
+      <w:r>
+        <w:t xml:space="preserve">В </w:t>
+      </w:r>
+      <w:r>
+        <w:rPr>
+          <w:lang w:val="en-US"/>
+        </w:rPr>
+        <w:t>RG</w:t>
+      </w:r>
+      <w:r>
+        <w:t xml:space="preserve">3 заносится результат </w:t>
+      </w:r>
+      <w:r>
+        <w:t xml:space="preserve">выхода сумматора </w:t>
+      </w:r>
+      <w:r>
+        <w:rPr>
+          <w:lang w:val="en-US"/>
+        </w:rPr>
+        <w:t>SM</w:t>
+      </w:r>
+      <w:r>
+        <w:t>1</w:t>
+      </w:r>
+      <w:r>
+        <w:t>(</w:t>
+      </w:r>
+      <w:r>
+        <w:t>б</w:t>
+      </w:r>
+      <w:r>
+        <w:t>лок 1</w:t>
+      </w:r>
+      <w:r>
+        <w:t>1</w:t>
+      </w:r>
+      <w:r>
+        <w:t>)</w:t>
+      </w:r>
+      <w:r>
+        <w:t xml:space="preserve">, </w:t>
+      </w:r>
+      <w:r>
+        <w:t>переход к блоку 1</w:t>
+      </w:r>
+      <w:r>
+        <w:t>2</w:t>
+      </w:r>
+      <w:r>
+        <w:t xml:space="preserve">. </w:t>
+      </w:r>
+      <w:r>
+        <w:t xml:space="preserve">Происходит сдвиг </w:t>
+      </w:r>
+      <w:r>
+        <w:rPr>
+          <w:lang w:val="en-US"/>
+        </w:rPr>
+        <w:t>RG</w:t>
+      </w:r>
+      <w:r>
+        <w:t xml:space="preserve">1 </w:t>
+      </w:r>
+      <w:r>
+        <w:t xml:space="preserve">вправо, а </w:t>
+      </w:r>
+      <w:r>
+        <w:rPr>
+          <w:lang w:val="en-US"/>
+        </w:rPr>
+        <w:t>RG</w:t>
+      </w:r>
+      <w:r>
+        <w:t xml:space="preserve">2 </w:t>
+      </w:r>
+      <w:r>
+        <w:t>влево на один разряд (блок 1</w:t>
+      </w:r>
+      <w:r>
+        <w:t>2</w:t>
+      </w:r>
+      <w:r>
+        <w:t xml:space="preserve">). </w:t>
+      </w:r>
+      <w:r>
+        <w:t>Далее проверяется условие окончания цикла умножения (</w:t>
+      </w:r>
+      <w:r>
+        <w:t>б</w:t>
+      </w:r>
+      <w:r>
+        <w:t>лок 1</w:t>
+      </w:r>
+      <w:r>
+        <w:t>3</w:t>
+      </w:r>
+      <w:r>
+        <w:t xml:space="preserve">). Если Р6=0, то осуществляется переход к </w:t>
+      </w:r>
+      <w:r>
+        <w:t>б</w:t>
+      </w:r>
+      <w:r>
+        <w:t>локу 11, иначе заканчивается цикл умножения и проверяется условие нормализации мантиссы (</w:t>
+      </w:r>
+      <w:r>
+        <w:t>б</w:t>
+      </w:r>
+      <w:r>
+        <w:t>лок 1</w:t>
+      </w:r>
+      <w:r>
+        <w:t>4</w:t>
+      </w:r>
+      <w:r>
+        <w:t>). Если Р4=1, то выполняется проверка на ПРС (блок 1</w:t>
+      </w:r>
+      <w:r>
+        <w:t>6</w:t>
+      </w:r>
+      <w:r>
+        <w:t>), если Р</w:t>
+      </w:r>
+      <w:r>
+        <w:t>3</w:t>
+      </w:r>
+      <w:r>
+        <w:t>=</w:t>
+      </w:r>
+      <w:proofErr w:type="gramStart"/>
+      <w:r>
+        <w:t>1</w:t>
+      </w:r>
+      <w:proofErr w:type="gramEnd"/>
+      <w:r>
+        <w:t xml:space="preserve"> то переход к блоку </w:t>
+      </w:r>
+      <w:r>
+        <w:t>19</w:t>
+      </w:r>
+      <w:r>
+        <w:t>, иначе проверка условия ПМР (</w:t>
+      </w:r>
+      <w:r>
+        <w:t>б</w:t>
+      </w:r>
+      <w:r>
+        <w:t xml:space="preserve">лок </w:t>
+      </w:r>
+      <w:r>
+        <w:t>17</w:t>
+      </w:r>
+      <w:r>
+        <w:t>); если Р4=0 то выполняется нормализация (</w:t>
+      </w:r>
+      <w:r>
+        <w:t>б</w:t>
+      </w:r>
+      <w:r>
+        <w:t>лок 1</w:t>
+      </w:r>
+      <w:r>
+        <w:t>5</w:t>
+      </w:r>
+      <w:r>
+        <w:t xml:space="preserve">) и переход к блоку </w:t>
+      </w:r>
+      <w:r>
+        <w:t>17</w:t>
+      </w:r>
+      <w:r>
+        <w:t xml:space="preserve">. Если Р5=1, то переход к блоку </w:t>
+      </w:r>
+      <w:r>
+        <w:t>18</w:t>
+      </w:r>
+      <w:r>
+        <w:t>, иначе выполняем переход к блоку 2</w:t>
+      </w:r>
+      <w:r>
+        <w:t>0</w:t>
+      </w:r>
+      <w:r>
+        <w:t>. Выполняется проверка возможности выдачи результата на выходную шину (</w:t>
+      </w:r>
+      <w:r>
+        <w:t>б</w:t>
+      </w:r>
+      <w:r>
+        <w:t>лок 2</w:t>
+      </w:r>
+      <w:r>
+        <w:t>0</w:t>
+      </w:r>
+      <w:r>
+        <w:t>) и выдача результата на выходную шину (</w:t>
+      </w:r>
+      <w:r>
+        <w:t>б</w:t>
+      </w:r>
+      <w:r>
+        <w:t>лок 2</w:t>
+      </w:r>
+      <w:r>
+        <w:t>1</w:t>
+      </w:r>
+      <w:r>
+        <w:t>).</w:t>
+      </w:r>
+    </w:p>
+    <w:p>
+      <w:pPr>
+        <w:rPr>
+          <w:rFonts w:ascii="Times New Roman" w:hAnsi="Times New Roman" w:cs="Times New Roman"/>
+          <w:sz w:val="28"/>
+        </w:rPr>
+      </w:pPr>
+      <w:r>
+        <w:rPr>
+          <w:rFonts w:ascii="Times New Roman" w:hAnsi="Times New Roman" w:cs="Times New Roman"/>
+          <w:sz w:val="28"/>
+        </w:rPr>
+        <w:br w:type="page"/>
+      </w:r>
+    </w:p>
+    <w:p>
+      <w:pPr>
+        <w:pStyle w:val="a3"/>
+        <w:spacing w:after="0" w:line="360" w:lineRule="auto"/>
+        <w:ind w:left="0"/>
+        <w:jc w:val="center"/>
+        <w:rPr>
+          <w:rFonts w:ascii="Times New Roman" w:hAnsi="Times New Roman" w:cs="Times New Roman"/>
+          <w:sz w:val="28"/>
+          <w:lang w:val="en-US"/>
+        </w:rPr>
+      </w:pPr>
+      <w:r>
+        <w:rPr>
+          <w:rFonts w:ascii="Times New Roman" w:hAnsi="Times New Roman" w:cs="Times New Roman"/>
+          <w:noProof/>
+          <w:sz w:val="28"/>
+        </w:rPr>
+        <w:lastRenderedPageBreak/>
+        <w:drawing>
+          <wp:inline distT="0" distB="0" distL="0" distR="0" wp14:anchorId="203375C6" wp14:editId="7F0E8A46">
+            <wp:extent cx="8768134" cy="6323023"/>
+            <wp:effectExtent l="3492" t="0" r="0" b="0"/>
+            <wp:docPr id="1" name="Рисунок 1"/>
+            <wp:cNvGraphicFramePr>
+              <a:graphicFrameLocks xmlns:a="http://schemas.openxmlformats.org/drawingml/2006/main" noChangeAspect="1"/>
+            </wp:cNvGraphicFramePr>
+            <a:graphic xmlns:a="http://schemas.openxmlformats.org/drawingml/2006/main">
+              <a:graphicData uri="http://schemas.openxmlformats.org/drawingml/2006/picture">
+                <pic:pic xmlns:pic="http://schemas.openxmlformats.org/drawingml/2006/picture">
+                  <pic:nvPicPr>
+                    <pic:cNvPr id="1" name="OA(2).png"/>
+                    <pic:cNvPicPr/>
+                  </pic:nvPicPr>
+                  <pic:blipFill>
+                    <a:blip r:embed="rId5">
+                      <a:extLst>
+                        <a:ext uri="{28A0092B-C50C-407E-A947-70E740481C1C}">
+                          <a14:useLocalDpi xmlns:a14="http://schemas.microsoft.com/office/drawing/2010/main" val="0"/>
+                        </a:ext>
+                      </a:extLst>
+                    </a:blip>
+                    <a:stretch>
+                      <a:fillRect/>
+                    </a:stretch>
+                  </pic:blipFill>
+                  <pic:spPr>
+                    <a:xfrm rot="16200000">
+                      <a:off x="0" y="0"/>
+                      <a:ext cx="8768134" cy="6323023"/>
+                    </a:xfrm>
+                    <a:prstGeom prst="rect">
+                      <a:avLst/>
+                    </a:prstGeom>
+                  </pic:spPr>
+                </pic:pic>
+              </a:graphicData>
+            </a:graphic>
+          </wp:inline>
+        </w:drawing>
       </w:r>
       <w:bookmarkStart w:id="0" w:name="_GoBack"/>
       <w:bookmarkEnd w:id="0"/>
+    </w:p>
+    <w:p>
+      <w:pPr>
+        <w:pStyle w:val="a3"/>
+        <w:spacing w:after="0" w:line="360" w:lineRule="auto"/>
+        <w:ind w:left="0"/>
+        <w:jc w:val="center"/>
+        <w:rPr>
+          <w:rFonts w:ascii="Times New Roman" w:hAnsi="Times New Roman" w:cs="Times New Roman"/>
+          <w:sz w:val="28"/>
+        </w:rPr>
+      </w:pPr>
+      <w:r>
+        <w:rPr>
+          <w:rFonts w:ascii="Times New Roman" w:hAnsi="Times New Roman" w:cs="Times New Roman"/>
+          <w:sz w:val="28"/>
+        </w:rPr>
+        <w:t>Рис 1 – функциональная схема операционного автомата</w:t>
+      </w:r>
+    </w:p>
+    <w:p>
+      <w:pPr>
+        <w:pStyle w:val="a3"/>
+        <w:spacing w:after="0" w:line="360" w:lineRule="auto"/>
+        <w:ind w:left="0"/>
+        <w:jc w:val="center"/>
+        <w:rPr>
+          <w:rFonts w:ascii="Times New Roman" w:hAnsi="Times New Roman" w:cs="Times New Roman"/>
+          <w:sz w:val="28"/>
+        </w:rPr>
+      </w:pPr>
+      <w:r>
+        <w:rPr>
+          <w:rFonts w:ascii="Times New Roman" w:hAnsi="Times New Roman" w:cs="Times New Roman"/>
+          <w:noProof/>
+          <w:sz w:val="28"/>
+        </w:rPr>
+        <w:lastRenderedPageBreak/>
+        <w:drawing>
+          <wp:inline distT="0" distB="0" distL="0" distR="0" wp14:anchorId="58C3D504" wp14:editId="6BCFD7E3">
+            <wp:extent cx="6202772" cy="7180837"/>
+            <wp:effectExtent l="0" t="0" r="7620" b="1270"/>
+            <wp:docPr id="2" name="Рисунок 2"/>
+            <wp:cNvGraphicFramePr>
+              <a:graphicFrameLocks xmlns:a="http://schemas.openxmlformats.org/drawingml/2006/main" noChangeAspect="1"/>
+            </wp:cNvGraphicFramePr>
+            <a:graphic xmlns:a="http://schemas.openxmlformats.org/drawingml/2006/main">
+              <a:graphicData uri="http://schemas.openxmlformats.org/drawingml/2006/picture">
+                <pic:pic xmlns:pic="http://schemas.openxmlformats.org/drawingml/2006/picture">
+                  <pic:nvPicPr>
+                    <pic:cNvPr id="2" name="ГСА.png"/>
+                    <pic:cNvPicPr/>
+                  </pic:nvPicPr>
+                  <pic:blipFill>
+                    <a:blip r:embed="rId6">
+                      <a:extLst>
+                        <a:ext uri="{28A0092B-C50C-407E-A947-70E740481C1C}">
+                          <a14:useLocalDpi xmlns:a14="http://schemas.microsoft.com/office/drawing/2010/main" val="0"/>
+                        </a:ext>
+                      </a:extLst>
+                    </a:blip>
+                    <a:stretch>
+                      <a:fillRect/>
+                    </a:stretch>
+                  </pic:blipFill>
+                  <pic:spPr>
+                    <a:xfrm>
+                      <a:off x="0" y="0"/>
+                      <a:ext cx="6202772" cy="7180837"/>
+                    </a:xfrm>
+                    <a:prstGeom prst="rect">
+                      <a:avLst/>
+                    </a:prstGeom>
+                  </pic:spPr>
+                </pic:pic>
+              </a:graphicData>
+            </a:graphic>
+          </wp:inline>
+        </w:drawing>
+      </w:r>
+    </w:p>
+    <w:p>
+      <w:pPr>
+        <w:pStyle w:val="a3"/>
+        <w:spacing w:after="0" w:line="360" w:lineRule="auto"/>
+        <w:ind w:left="0"/>
+        <w:jc w:val="center"/>
+        <w:rPr>
+          <w:rFonts w:ascii="Times New Roman" w:hAnsi="Times New Roman" w:cs="Times New Roman"/>
+          <w:sz w:val="28"/>
+        </w:rPr>
+      </w:pPr>
+      <w:r>
+        <w:rPr>
+          <w:rFonts w:ascii="Times New Roman" w:hAnsi="Times New Roman" w:cs="Times New Roman"/>
+          <w:sz w:val="28"/>
+        </w:rPr>
+        <w:t>Рисунок 2 – ГСА алгоритма умножения</w:t>
+      </w:r>
+    </w:p>
+    <w:p>
+      <w:pPr>
+        <w:rPr>
+          <w:rFonts w:ascii="Times New Roman" w:hAnsi="Times New Roman" w:cs="Times New Roman"/>
+          <w:sz w:val="28"/>
+        </w:rPr>
+      </w:pPr>
+      <w:r>
+        <w:rPr>
+          <w:rFonts w:ascii="Times New Roman" w:hAnsi="Times New Roman" w:cs="Times New Roman"/>
+          <w:sz w:val="28"/>
+        </w:rPr>
+        <w:br w:type="page"/>
+      </w:r>
+    </w:p>
+    <w:p>
+      <w:pPr>
+        <w:pStyle w:val="a3"/>
+        <w:numPr>
+          <w:ilvl w:val="0"/>
+          <w:numId w:val="2"/>
+        </w:numPr>
+        <w:spacing w:after="0" w:line="360" w:lineRule="auto"/>
+        <w:jc w:val="both"/>
+        <w:rPr>
+          <w:rFonts w:ascii="Times New Roman" w:hAnsi="Times New Roman" w:cs="Times New Roman"/>
+          <w:b/>
+          <w:sz w:val="28"/>
+        </w:rPr>
+      </w:pPr>
+      <w:r>
+        <w:rPr>
+          <w:rFonts w:ascii="Times New Roman" w:hAnsi="Times New Roman" w:cs="Times New Roman"/>
+          <w:b/>
+          <w:sz w:val="28"/>
+        </w:rPr>
+        <w:lastRenderedPageBreak/>
+        <w:t>По</w:t>
+      </w:r>
+      <w:r>
+        <w:rPr>
+          <w:rFonts w:ascii="Times New Roman" w:hAnsi="Times New Roman" w:cs="Times New Roman"/>
+          <w:b/>
+          <w:sz w:val="28"/>
+        </w:rPr>
+        <w:t>строение отмеченной граф – схемы алгоритма</w:t>
+      </w:r>
+    </w:p>
+    <w:p>
+      <w:pPr>
+        <w:pStyle w:val="a5"/>
+      </w:pPr>
+      <w:r>
+        <w:t>Для разметки граф-схемы алгоритма каждой совокупности микроопераций, находящихся в операторных вершинах, ставятся в соответствие управ</w:t>
+      </w:r>
+      <w:r>
+        <w:t xml:space="preserve">ляющие микрокоманды (МК) </w:t>
+      </w:r>
+      <w:r>
+        <w:rPr>
+          <w:lang w:val="en-US"/>
+        </w:rPr>
+        <w:t>Y</w:t>
+      </w:r>
+      <w:r>
+        <w:rPr>
+          <w:vertAlign w:val="subscript"/>
+        </w:rPr>
+        <w:t>1</w:t>
+      </w:r>
+      <w:r>
+        <w:t>…</w:t>
+      </w:r>
+      <w:proofErr w:type="spellStart"/>
+      <w:r>
+        <w:rPr>
+          <w:lang w:val="en-US"/>
+        </w:rPr>
+        <w:t>Y</w:t>
+      </w:r>
+      <w:r>
+        <w:rPr>
+          <w:vertAlign w:val="subscript"/>
+          <w:lang w:val="en-US"/>
+        </w:rPr>
+        <w:t>n</w:t>
+      </w:r>
+      <w:proofErr w:type="spellEnd"/>
+      <w:r>
+        <w:t xml:space="preserve">. Эти </w:t>
+      </w:r>
+      <w:r>
+        <w:t>МК</w:t>
+      </w:r>
+      <w:r>
+        <w:t xml:space="preserve"> являются выходными сигналами УА и обеспечивают выполнение требуемых действий в соответствии со списком микроопераций (МО) ОА. Совокупность МО для каждой операторной вершины об</w:t>
+      </w:r>
+      <w:r>
+        <w:t>разуют микрокоманды</w:t>
+      </w:r>
+      <w:r>
+        <w:t>, список которых представлен в таб</w:t>
+      </w:r>
+      <w:r>
+        <w:t xml:space="preserve">лице </w:t>
+      </w:r>
+      <w:r>
+        <w:t>1</w:t>
+      </w:r>
+      <w:r>
+        <w:t xml:space="preserve">. Каждой условной вершине содержательной ГСА ставится в соответствие один из входных сигналов управляющего автомата </w:t>
+      </w:r>
+      <w:r>
+        <w:rPr>
+          <w:lang w:val="en-US"/>
+        </w:rPr>
+        <w:t>X</w:t>
+      </w:r>
+      <w:r>
+        <w:rPr>
+          <w:vertAlign w:val="subscript"/>
+        </w:rPr>
+        <w:t>1</w:t>
+      </w:r>
+      <w:r>
+        <w:t>…</w:t>
+      </w:r>
+      <w:proofErr w:type="spellStart"/>
+      <w:r>
+        <w:rPr>
+          <w:lang w:val="en-US"/>
+        </w:rPr>
+        <w:t>X</w:t>
+      </w:r>
+      <w:r>
+        <w:rPr>
+          <w:vertAlign w:val="subscript"/>
+          <w:lang w:val="en-US"/>
+        </w:rPr>
+        <w:t>m</w:t>
+      </w:r>
+      <w:proofErr w:type="spellEnd"/>
+      <w:r>
+        <w:t xml:space="preserve"> </w:t>
+      </w:r>
+      <w:r>
+        <w:t>[1]</w:t>
+      </w:r>
+      <w:r>
+        <w:t>.</w:t>
+      </w:r>
+    </w:p>
+    <w:p>
+      <w:pPr>
+        <w:pStyle w:val="a5"/>
+      </w:pPr>
+      <w:r>
+        <w:t xml:space="preserve">Таблица </w:t>
+      </w:r>
+      <w:r>
+        <w:rPr>
+          <w:lang w:val="en-US"/>
+        </w:rPr>
+        <w:t>1</w:t>
+      </w:r>
+      <w:r>
+        <w:t xml:space="preserve"> – Список микрокоманд</w:t>
+      </w:r>
+    </w:p>
+    <w:tbl>
+      <w:tblPr>
+        <w:tblpPr w:leftFromText="180" w:rightFromText="180" w:vertAnchor="text" w:tblpXSpec="center" w:tblpY="1"/>
+        <w:tblOverlap w:val="never"/>
+        <w:tblW w:w="0" w:type="auto"/>
+        <w:tblBorders>
+          <w:top w:val="single" w:sz="4" w:space="0" w:color="auto"/>
+          <w:left w:val="single" w:sz="4" w:space="0" w:color="auto"/>
+          <w:bottom w:val="single" w:sz="4" w:space="0" w:color="auto"/>
+          <w:right w:val="single" w:sz="4" w:space="0" w:color="auto"/>
+          <w:insideH w:val="single" w:sz="4" w:space="0" w:color="auto"/>
+          <w:insideV w:val="single" w:sz="4" w:space="0" w:color="auto"/>
+        </w:tblBorders>
+        <w:tblLook w:val="0000" w:firstRow="0" w:lastRow="0" w:firstColumn="0" w:lastColumn="0" w:noHBand="0" w:noVBand="0"/>
+      </w:tblPr>
+      <w:tblGrid>
+        <w:gridCol w:w="2104"/>
+        <w:gridCol w:w="2664"/>
+      </w:tblGrid>
+      <w:tr>
+        <w:tc>
+          <w:tcPr>
+            <w:tcW w:w="2104" w:type="dxa"/>
+          </w:tcPr>
+          <w:p>
+            <w:pPr>
+              <w:pStyle w:val="a5"/>
+              <w:ind w:firstLine="0"/>
+              <w:jc w:val="center"/>
+            </w:pPr>
+            <w:r>
+              <w:t>МК</w:t>
+            </w:r>
+          </w:p>
+        </w:tc>
+        <w:tc>
+          <w:tcPr>
+            <w:tcW w:w="2664" w:type="dxa"/>
+          </w:tcPr>
+          <w:p>
+            <w:pPr>
+              <w:pStyle w:val="a5"/>
+              <w:ind w:firstLine="0"/>
+              <w:jc w:val="center"/>
+            </w:pPr>
+            <w:r>
+              <w:t>Совокупность МО</w:t>
+            </w:r>
+          </w:p>
+        </w:tc>
+      </w:tr>
+      <w:tr>
+        <w:tc>
+          <w:tcPr>
+            <w:tcW w:w="2104" w:type="dxa"/>
+          </w:tcPr>
+          <w:p>
+            <w:pPr>
+              <w:pStyle w:val="a5"/>
+              <w:ind w:firstLine="0"/>
+              <w:jc w:val="center"/>
+            </w:pPr>
+            <w:r>
+              <w:rPr>
+                <w:lang w:val="en-US"/>
+              </w:rPr>
+              <w:t>Y</w:t>
+            </w:r>
+            <w:r>
+              <w:t>0</w:t>
+            </w:r>
+          </w:p>
+        </w:tc>
+        <w:tc>
+          <w:tcPr>
+            <w:tcW w:w="2664" w:type="dxa"/>
+          </w:tcPr>
+          <w:p>
+            <w:pPr>
+              <w:pStyle w:val="a5"/>
+              <w:ind w:firstLine="0"/>
+              <w:jc w:val="center"/>
+            </w:pPr>
+            <w:r>
+              <w:rPr>
+                <w:lang w:val="en-US"/>
+              </w:rPr>
+              <w:t>y</w:t>
+            </w:r>
+            <w:r>
+              <w:rPr>
+                <w:vertAlign w:val="subscript"/>
+              </w:rPr>
+              <w:t>0</w:t>
+            </w:r>
+            <w:r>
+              <w:t xml:space="preserve">, </w:t>
+            </w:r>
+            <w:r>
+              <w:rPr>
+                <w:lang w:val="en-US"/>
+              </w:rPr>
+              <w:t>y</w:t>
+            </w:r>
+            <w:r>
+              <w:rPr>
+                <w:vertAlign w:val="subscript"/>
+              </w:rPr>
+              <w:t>1</w:t>
+            </w:r>
+          </w:p>
+        </w:tc>
+      </w:tr>
+      <w:tr>
+        <w:tc>
+          <w:tcPr>
+            <w:tcW w:w="2104" w:type="dxa"/>
+          </w:tcPr>
+          <w:p>
+            <w:pPr>
+              <w:pStyle w:val="a5"/>
+              <w:ind w:firstLine="0"/>
+              <w:jc w:val="center"/>
+            </w:pPr>
+            <w:r>
+              <w:rPr>
+                <w:lang w:val="en-US"/>
+              </w:rPr>
+              <w:t>Y</w:t>
+            </w:r>
+            <w:r>
+              <w:t>1</w:t>
+            </w:r>
+          </w:p>
+        </w:tc>
+        <w:tc>
+          <w:tcPr>
+            <w:tcW w:w="2664" w:type="dxa"/>
+          </w:tcPr>
+          <w:p>
+            <w:pPr>
+              <w:pStyle w:val="a5"/>
+              <w:ind w:firstLine="0"/>
+              <w:jc w:val="center"/>
+            </w:pPr>
+            <w:r>
+              <w:rPr>
+                <w:lang w:val="en-US"/>
+              </w:rPr>
+              <w:t>y</w:t>
+            </w:r>
+            <w:r>
+              <w:rPr>
+                <w:vertAlign w:val="subscript"/>
+              </w:rPr>
+              <w:t>2</w:t>
+            </w:r>
+          </w:p>
+        </w:tc>
+      </w:tr>
+      <w:tr>
+        <w:tc>
+          <w:tcPr>
+            <w:tcW w:w="2104" w:type="dxa"/>
+          </w:tcPr>
+          <w:p>
+            <w:pPr>
+              <w:pStyle w:val="a5"/>
+              <w:ind w:firstLine="0"/>
+              <w:jc w:val="center"/>
+            </w:pPr>
+            <w:r>
+              <w:rPr>
+                <w:lang w:val="en-US"/>
+              </w:rPr>
+              <w:t>Y</w:t>
+            </w:r>
+            <w:r>
+              <w:t>2</w:t>
+            </w:r>
+          </w:p>
+        </w:tc>
+        <w:tc>
+          <w:tcPr>
+            <w:tcW w:w="2664" w:type="dxa"/>
+          </w:tcPr>
+          <w:p>
+            <w:pPr>
+              <w:pStyle w:val="a5"/>
+              <w:ind w:firstLine="0"/>
+              <w:jc w:val="center"/>
+            </w:pPr>
+            <w:r>
+              <w:rPr>
+                <w:lang w:val="en-US"/>
+              </w:rPr>
+              <w:t>y</w:t>
+            </w:r>
+            <w:r>
+              <w:rPr>
+                <w:vertAlign w:val="subscript"/>
+              </w:rPr>
+              <w:t>0</w:t>
+            </w:r>
+          </w:p>
+        </w:tc>
+      </w:tr>
+      <w:tr>
+        <w:tc>
+          <w:tcPr>
+            <w:tcW w:w="2104" w:type="dxa"/>
+          </w:tcPr>
+          <w:p>
+            <w:pPr>
+              <w:pStyle w:val="a5"/>
+              <w:ind w:firstLine="0"/>
+              <w:jc w:val="center"/>
+              <w:rPr>
+                <w:lang w:val="en-US"/>
+              </w:rPr>
+            </w:pPr>
+            <w:r>
+              <w:rPr>
+                <w:lang w:val="en-US"/>
+              </w:rPr>
+              <w:t>Y</w:t>
+            </w:r>
+            <w:r>
+              <w:rPr>
+                <w:lang w:val="en-US"/>
+              </w:rPr>
+              <w:t>3</w:t>
+            </w:r>
+          </w:p>
+        </w:tc>
+        <w:tc>
+          <w:tcPr>
+            <w:tcW w:w="2664" w:type="dxa"/>
+          </w:tcPr>
+          <w:p>
+            <w:pPr>
+              <w:pStyle w:val="a5"/>
+              <w:ind w:firstLine="0"/>
+              <w:jc w:val="center"/>
+              <w:rPr>
+                <w:lang w:val="en-US"/>
+              </w:rPr>
+            </w:pPr>
+            <w:r>
+              <w:rPr>
+                <w:lang w:val="en-US"/>
+              </w:rPr>
+              <w:t>y</w:t>
+            </w:r>
+            <w:r>
+              <w:rPr>
+                <w:vertAlign w:val="subscript"/>
+                <w:lang w:val="en-US"/>
+              </w:rPr>
+              <w:t>4</w:t>
+            </w:r>
+          </w:p>
+        </w:tc>
+      </w:tr>
+      <w:tr>
+        <w:tc>
+          <w:tcPr>
+            <w:tcW w:w="2104" w:type="dxa"/>
+          </w:tcPr>
+          <w:p>
+            <w:pPr>
+              <w:pStyle w:val="a5"/>
+              <w:ind w:firstLine="0"/>
+              <w:jc w:val="center"/>
+            </w:pPr>
+            <w:r>
+              <w:rPr>
+                <w:lang w:val="en-US"/>
+              </w:rPr>
+              <w:t>Y</w:t>
+            </w:r>
+            <w:r>
+              <w:rPr>
+                <w:lang w:val="en-US"/>
+              </w:rPr>
+              <w:t>4</w:t>
+            </w:r>
+          </w:p>
+        </w:tc>
+        <w:tc>
+          <w:tcPr>
+            <w:tcW w:w="2664" w:type="dxa"/>
+          </w:tcPr>
+          <w:p>
+            <w:pPr>
+              <w:pStyle w:val="a5"/>
+              <w:ind w:firstLine="0"/>
+              <w:jc w:val="center"/>
+            </w:pPr>
+            <w:r>
+              <w:rPr>
+                <w:lang w:val="en-US"/>
+              </w:rPr>
+              <w:t>y</w:t>
+            </w:r>
+            <w:r>
+              <w:rPr>
+                <w:vertAlign w:val="subscript"/>
+              </w:rPr>
+              <w:t>5</w:t>
+            </w:r>
+          </w:p>
+        </w:tc>
+      </w:tr>
+      <w:tr>
+        <w:tc>
+          <w:tcPr>
+            <w:tcW w:w="2104" w:type="dxa"/>
+          </w:tcPr>
+          <w:p>
+            <w:pPr>
+              <w:pStyle w:val="a5"/>
+              <w:ind w:firstLine="0"/>
+              <w:jc w:val="center"/>
+            </w:pPr>
+            <w:r>
+              <w:rPr>
+                <w:lang w:val="en-US"/>
+              </w:rPr>
+              <w:t>Y</w:t>
+            </w:r>
+            <w:r>
+              <w:rPr>
+                <w:lang w:val="en-US"/>
+              </w:rPr>
+              <w:t>5</w:t>
+            </w:r>
+          </w:p>
+        </w:tc>
+        <w:tc>
+          <w:tcPr>
+            <w:tcW w:w="2664" w:type="dxa"/>
+          </w:tcPr>
+          <w:p>
+            <w:pPr>
+              <w:pStyle w:val="a5"/>
+              <w:ind w:firstLine="0"/>
+              <w:jc w:val="center"/>
+            </w:pPr>
+            <w:r>
+              <w:rPr>
+                <w:lang w:val="en-US"/>
+              </w:rPr>
+              <w:t>y</w:t>
+            </w:r>
+            <w:r>
+              <w:rPr>
+                <w:vertAlign w:val="subscript"/>
+              </w:rPr>
+              <w:t>3</w:t>
+            </w:r>
+          </w:p>
+        </w:tc>
+      </w:tr>
+      <w:tr>
+        <w:tc>
+          <w:tcPr>
+            <w:tcW w:w="2104" w:type="dxa"/>
+          </w:tcPr>
+          <w:p>
+            <w:pPr>
+              <w:pStyle w:val="a5"/>
+              <w:ind w:firstLine="0"/>
+              <w:jc w:val="center"/>
+            </w:pPr>
+            <w:r>
+              <w:rPr>
+                <w:lang w:val="en-US"/>
+              </w:rPr>
+              <w:t>Y</w:t>
+            </w:r>
+            <w:r>
+              <w:rPr>
+                <w:lang w:val="en-US"/>
+              </w:rPr>
+              <w:t>6</w:t>
+            </w:r>
+          </w:p>
+        </w:tc>
+        <w:tc>
+          <w:tcPr>
+            <w:tcW w:w="2664" w:type="dxa"/>
+          </w:tcPr>
+          <w:p>
+            <w:pPr>
+              <w:pStyle w:val="a5"/>
+              <w:ind w:firstLine="0"/>
+              <w:jc w:val="center"/>
+            </w:pPr>
+            <w:r>
+              <w:rPr>
+                <w:lang w:val="en-US"/>
+              </w:rPr>
+              <w:t>y</w:t>
+            </w:r>
+            <w:r>
+              <w:rPr>
+                <w:vertAlign w:val="subscript"/>
+              </w:rPr>
+              <w:t>1</w:t>
+            </w:r>
+          </w:p>
+        </w:tc>
+      </w:tr>
+      <w:tr>
+        <w:tc>
+          <w:tcPr>
+            <w:tcW w:w="2104" w:type="dxa"/>
+          </w:tcPr>
+          <w:p>
+            <w:pPr>
+              <w:pStyle w:val="a5"/>
+              <w:ind w:firstLine="0"/>
+              <w:jc w:val="center"/>
+            </w:pPr>
+            <w:r>
+              <w:rPr>
+                <w:lang w:val="en-US"/>
+              </w:rPr>
+              <w:t>Y</w:t>
+            </w:r>
+            <w:r>
+              <w:rPr>
+                <w:lang w:val="en-US"/>
+              </w:rPr>
+              <w:t>7</w:t>
+            </w:r>
+          </w:p>
+        </w:tc>
+        <w:tc>
+          <w:tcPr>
+            <w:tcW w:w="2664" w:type="dxa"/>
+          </w:tcPr>
+          <w:p>
+            <w:pPr>
+              <w:pStyle w:val="a5"/>
+              <w:ind w:firstLine="0"/>
+              <w:jc w:val="center"/>
+              <w:rPr>
+                <w:lang w:val="en-US"/>
+              </w:rPr>
+            </w:pPr>
+            <w:r>
+              <w:rPr>
+                <w:lang w:val="en-US"/>
+              </w:rPr>
+              <w:t>y</w:t>
+            </w:r>
+            <w:r>
+              <w:rPr>
+                <w:vertAlign w:val="subscript"/>
+                <w:lang w:val="en-US"/>
+              </w:rPr>
+              <w:t>6</w:t>
+            </w:r>
+          </w:p>
+        </w:tc>
+      </w:tr>
+      <w:tr>
+        <w:tc>
+          <w:tcPr>
+            <w:tcW w:w="2104" w:type="dxa"/>
+          </w:tcPr>
+          <w:p>
+            <w:pPr>
+              <w:pStyle w:val="a5"/>
+              <w:ind w:firstLine="0"/>
+              <w:jc w:val="center"/>
+            </w:pPr>
+            <w:r>
+              <w:rPr>
+                <w:lang w:val="en-US"/>
+              </w:rPr>
+              <w:t>Y</w:t>
+            </w:r>
+            <w:r>
+              <w:rPr>
+                <w:lang w:val="en-US"/>
+              </w:rPr>
+              <w:t>8</w:t>
+            </w:r>
+          </w:p>
+        </w:tc>
+        <w:tc>
+          <w:tcPr>
+            <w:tcW w:w="2664" w:type="dxa"/>
+          </w:tcPr>
+          <w:p>
+            <w:pPr>
+              <w:pStyle w:val="a5"/>
+              <w:ind w:firstLine="0"/>
+              <w:jc w:val="center"/>
+              <w:rPr>
+                <w:lang w:val="en-US"/>
+              </w:rPr>
+            </w:pPr>
+            <w:r>
+              <w:rPr>
+                <w:lang w:val="en-US"/>
+              </w:rPr>
+              <w:t>y</w:t>
+            </w:r>
+            <w:r>
+              <w:rPr>
+                <w:vertAlign w:val="subscript"/>
+                <w:lang w:val="en-US"/>
+              </w:rPr>
+              <w:t>7</w:t>
+            </w:r>
+          </w:p>
+        </w:tc>
+      </w:tr>
+    </w:tbl>
+    <w:p>
+      <w:pPr>
+        <w:pStyle w:val="a5"/>
+      </w:pPr>
+    </w:p>
+    <w:p>
+      <w:pPr>
+        <w:pStyle w:val="a5"/>
+      </w:pPr>
+    </w:p>
+    <w:p>
+      <w:pPr>
+        <w:pStyle w:val="a5"/>
+      </w:pPr>
+    </w:p>
+    <w:p>
+      <w:pPr>
+        <w:pStyle w:val="a5"/>
+      </w:pPr>
+    </w:p>
+    <w:p>
+      <w:pPr>
+        <w:pStyle w:val="a5"/>
+      </w:pPr>
+    </w:p>
+    <w:p>
+      <w:pPr>
+        <w:pStyle w:val="a5"/>
+      </w:pPr>
+    </w:p>
+    <w:p>
+      <w:pPr>
+        <w:pStyle w:val="a5"/>
+      </w:pPr>
+    </w:p>
+    <w:p>
+      <w:pPr>
+        <w:pStyle w:val="a5"/>
+      </w:pPr>
+    </w:p>
+    <w:p>
+      <w:pPr>
+        <w:pStyle w:val="a5"/>
+      </w:pPr>
+    </w:p>
+    <w:p>
+      <w:pPr>
+        <w:pStyle w:val="a5"/>
+      </w:pPr>
+    </w:p>
+    <w:p>
+      <w:pPr>
+        <w:pStyle w:val="a5"/>
+      </w:pPr>
+    </w:p>
+    <w:p>
+      <w:pPr>
+        <w:pStyle w:val="a5"/>
+      </w:pPr>
+    </w:p>
+    <w:p>
+      <w:pPr>
+        <w:spacing w:after="0" w:line="360" w:lineRule="auto"/>
+        <w:ind w:firstLine="709"/>
+        <w:jc w:val="both"/>
+        <w:rPr>
+          <w:rFonts w:ascii="Times New Roman" w:hAnsi="Times New Roman" w:cs="Times New Roman"/>
+          <w:sz w:val="28"/>
+        </w:rPr>
+      </w:pPr>
+    </w:p>
+    <w:p>
+      <w:pPr>
+        <w:pStyle w:val="a5"/>
+      </w:pPr>
+      <w:r>
+        <w:t xml:space="preserve">Далее в полном соответствии с </w:t>
+      </w:r>
+      <w:r>
+        <w:t>правилами разметки содержательной ГСА (см. ниже)</w:t>
+      </w:r>
+      <w:r>
+        <w:t xml:space="preserve"> строится отме</w:t>
+      </w:r>
+      <w:r>
+        <w:t>ченная ГСА.</w:t>
+      </w:r>
+    </w:p>
+    <w:p>
+      <w:pPr>
+        <w:pStyle w:val="a5"/>
+      </w:pPr>
+      <w:r>
+        <w:t>Предварительно в каждой условной вершине проставляются символы из множества входных сигналов УА – Х</w:t>
+      </w:r>
+      <w:r>
+        <w:rPr>
+          <w:vertAlign w:val="subscript"/>
+        </w:rPr>
+        <w:t>1</w:t>
+      </w:r>
+      <w:r>
+        <w:t>, Х</w:t>
+      </w:r>
+      <w:r>
+        <w:rPr>
+          <w:vertAlign w:val="subscript"/>
+        </w:rPr>
+        <w:t>2</w:t>
+      </w:r>
+      <w:r>
+        <w:t>, …, Х</w:t>
+      </w:r>
+      <w:r>
+        <w:rPr>
+          <w:vertAlign w:val="subscript"/>
+        </w:rPr>
+        <w:t>М</w:t>
+      </w:r>
+      <w:r>
+        <w:t xml:space="preserve"> (таблица </w:t>
+      </w:r>
+      <w:r>
+        <w:t>2</w:t>
+      </w:r>
+      <w:r>
+        <w:t>). Во всех операторных вершинах ГСА проставляют символы из множества выходных сигналов УА – У</w:t>
+      </w:r>
+      <w:r>
+        <w:rPr>
+          <w:vertAlign w:val="subscript"/>
+        </w:rPr>
+        <w:t>1</w:t>
+      </w:r>
+      <w:r>
+        <w:t>, У</w:t>
+      </w:r>
+      <w:r>
+        <w:rPr>
+          <w:vertAlign w:val="subscript"/>
+        </w:rPr>
+        <w:t>2</w:t>
+      </w:r>
+      <w:r>
+        <w:t>, …, У</w:t>
+      </w:r>
+      <w:r>
+        <w:rPr>
+          <w:vertAlign w:val="subscript"/>
+          <w:lang w:val="en-US"/>
+        </w:rPr>
+        <w:t>N</w:t>
+      </w:r>
+      <w:r>
+        <w:t xml:space="preserve"> (таблица</w:t>
+      </w:r>
+      <w:r>
+        <w:t xml:space="preserve"> </w:t>
+      </w:r>
+      <w:r>
+        <w:t xml:space="preserve">1). Удобно в каждой операторной </w:t>
+      </w:r>
+      <w:r>
+        <w:lastRenderedPageBreak/>
+        <w:t xml:space="preserve">вершине ГСА вслед за символом МК указать в скобках набор МО, образующих каждую МК. </w:t>
+      </w:r>
+    </w:p>
+    <w:p>
+      <w:pPr>
+        <w:pStyle w:val="a5"/>
+      </w:pPr>
+      <w:r>
+        <w:t xml:space="preserve">Таблица </w:t>
+      </w:r>
+      <w:r>
+        <w:t>2</w:t>
+      </w:r>
+      <w:r>
+        <w:t xml:space="preserve"> – Список входных сигналов для УА</w:t>
+      </w:r>
+    </w:p>
+    <w:tbl>
+      <w:tblPr>
+        <w:tblW w:w="0" w:type="auto"/>
+        <w:jc w:val="center"/>
+        <w:tblBorders>
+          <w:top w:val="single" w:sz="4" w:space="0" w:color="auto"/>
+          <w:left w:val="single" w:sz="4" w:space="0" w:color="auto"/>
+          <w:bottom w:val="single" w:sz="4" w:space="0" w:color="auto"/>
+          <w:right w:val="single" w:sz="4" w:space="0" w:color="auto"/>
+          <w:insideH w:val="single" w:sz="4" w:space="0" w:color="auto"/>
+          <w:insideV w:val="single" w:sz="4" w:space="0" w:color="auto"/>
+        </w:tblBorders>
+        <w:tblLayout w:type="fixed"/>
+        <w:tblLook w:val="0000" w:firstRow="0" w:lastRow="0" w:firstColumn="0" w:lastColumn="0" w:noHBand="0" w:noVBand="0"/>
+      </w:tblPr>
+      <w:tblGrid>
+        <w:gridCol w:w="2667"/>
+        <w:gridCol w:w="3633"/>
+      </w:tblGrid>
+      <w:tr>
+        <w:trPr>
+          <w:trHeight w:val="775"/>
+          <w:jc w:val="center"/>
+        </w:trPr>
+        <w:tc>
+          <w:tcPr>
+            <w:tcW w:w="2667" w:type="dxa"/>
+            <w:vAlign w:val="center"/>
+          </w:tcPr>
+          <w:p>
+            <w:pPr>
+              <w:pStyle w:val="a5"/>
+              <w:spacing w:line="240" w:lineRule="auto"/>
+              <w:ind w:firstLine="66"/>
+              <w:jc w:val="center"/>
+            </w:pPr>
+            <w:r>
+              <w:t>Входной сигнал УА</w:t>
+            </w:r>
+          </w:p>
+        </w:tc>
+        <w:tc>
+          <w:tcPr>
+            <w:tcW w:w="3633" w:type="dxa"/>
+          </w:tcPr>
+          <w:p>
+            <w:pPr>
+              <w:pStyle w:val="a5"/>
+              <w:spacing w:line="240" w:lineRule="auto"/>
+              <w:ind w:firstLine="61"/>
+              <w:jc w:val="center"/>
+            </w:pPr>
+            <w:r>
+              <w:t>Логическое условие ОА</w:t>
+            </w:r>
+            <w:r>
+              <w:t xml:space="preserve"> (осведомительные сигналы)</w:t>
+            </w:r>
+          </w:p>
+        </w:tc>
+      </w:tr>
+      <w:tr>
+        <w:trPr>
+          <w:jc w:val="center"/>
+        </w:trPr>
+        <w:tc>
+          <w:tcPr>
+            <w:tcW w:w="2667" w:type="dxa"/>
+          </w:tcPr>
+          <w:p>
+            <w:pPr>
+              <w:pStyle w:val="a5"/>
+              <w:ind w:firstLine="0"/>
+              <w:jc w:val="center"/>
+            </w:pPr>
+            <w:r>
+              <w:rPr>
+                <w:lang w:val="en-US"/>
+              </w:rPr>
+              <w:t>X</w:t>
+            </w:r>
+            <w:r>
+              <w:rPr>
+                <w:vertAlign w:val="subscript"/>
+              </w:rPr>
+              <w:t>1</w:t>
+            </w:r>
+          </w:p>
+        </w:tc>
+        <w:tc>
+          <w:tcPr>
+            <w:tcW w:w="3633" w:type="dxa"/>
+          </w:tcPr>
+          <w:p>
+            <w:pPr>
+              <w:pStyle w:val="a5"/>
+              <w:ind w:firstLine="0"/>
+              <w:jc w:val="center"/>
+            </w:pPr>
+            <w:r>
+              <w:t>Х</w:t>
+            </w:r>
+          </w:p>
+        </w:tc>
+      </w:tr>
+      <w:tr>
+        <w:trPr>
+          <w:jc w:val="center"/>
+        </w:trPr>
+        <w:tc>
+          <w:tcPr>
+            <w:tcW w:w="2667" w:type="dxa"/>
+          </w:tcPr>
+          <w:p>
+            <w:pPr>
+              <w:pStyle w:val="a5"/>
+              <w:ind w:firstLine="0"/>
+              <w:jc w:val="center"/>
+            </w:pPr>
+            <w:r>
+              <w:rPr>
+                <w:lang w:val="en-US"/>
+              </w:rPr>
+              <w:t>X</w:t>
+            </w:r>
+            <w:r>
+              <w:rPr>
+                <w:vertAlign w:val="subscript"/>
+              </w:rPr>
+              <w:t>2</w:t>
+            </w:r>
+          </w:p>
+        </w:tc>
+        <w:tc>
+          <w:tcPr>
+            <w:tcW w:w="3633" w:type="dxa"/>
+          </w:tcPr>
+          <w:p>
+            <w:pPr>
+              <w:pStyle w:val="a5"/>
+              <w:ind w:firstLine="0"/>
+              <w:jc w:val="center"/>
+            </w:pPr>
+            <w:r>
+              <w:rPr>
+                <w:lang w:val="en-US"/>
+              </w:rPr>
+              <w:t>P</w:t>
+            </w:r>
+            <w:r>
+              <w:rPr>
+                <w:vertAlign w:val="subscript"/>
+              </w:rPr>
+              <w:t>1</w:t>
+            </w:r>
+          </w:p>
+        </w:tc>
+      </w:tr>
+      <w:tr>
+        <w:trPr>
+          <w:jc w:val="center"/>
+        </w:trPr>
+        <w:tc>
+          <w:tcPr>
+            <w:tcW w:w="2667" w:type="dxa"/>
+          </w:tcPr>
+          <w:p>
+            <w:pPr>
+              <w:pStyle w:val="a5"/>
+              <w:ind w:firstLine="0"/>
+              <w:jc w:val="center"/>
+            </w:pPr>
+            <w:r>
+              <w:rPr>
+                <w:lang w:val="en-US"/>
+              </w:rPr>
+              <w:t>X</w:t>
+            </w:r>
+            <w:r>
+              <w:rPr>
+                <w:vertAlign w:val="subscript"/>
+              </w:rPr>
+              <w:t>3</w:t>
+            </w:r>
+          </w:p>
+        </w:tc>
+        <w:tc>
+          <w:tcPr>
+            <w:tcW w:w="3633" w:type="dxa"/>
+          </w:tcPr>
+          <w:p>
+            <w:pPr>
+              <w:pStyle w:val="a5"/>
+              <w:ind w:firstLine="0"/>
+              <w:jc w:val="center"/>
+            </w:pPr>
+            <w:r>
+              <w:rPr>
+                <w:lang w:val="en-US"/>
+              </w:rPr>
+              <w:t>P</w:t>
+            </w:r>
+            <w:r>
+              <w:rPr>
+                <w:vertAlign w:val="subscript"/>
+              </w:rPr>
+              <w:t>2</w:t>
+            </w:r>
+          </w:p>
+        </w:tc>
+      </w:tr>
+      <w:tr>
+        <w:trPr>
+          <w:jc w:val="center"/>
+        </w:trPr>
+        <w:tc>
+          <w:tcPr>
+            <w:tcW w:w="2667" w:type="dxa"/>
+          </w:tcPr>
+          <w:p>
+            <w:pPr>
+              <w:pStyle w:val="a5"/>
+              <w:ind w:firstLine="0"/>
+              <w:jc w:val="center"/>
+            </w:pPr>
+            <w:r>
+              <w:rPr>
+                <w:lang w:val="en-US"/>
+              </w:rPr>
+              <w:t>X</w:t>
+            </w:r>
+            <w:r>
+              <w:rPr>
+                <w:vertAlign w:val="subscript"/>
+              </w:rPr>
+              <w:t>4</w:t>
+            </w:r>
+          </w:p>
+        </w:tc>
+        <w:tc>
+          <w:tcPr>
+            <w:tcW w:w="3633" w:type="dxa"/>
+          </w:tcPr>
+          <w:p>
+            <w:pPr>
+              <w:pStyle w:val="a5"/>
+              <w:ind w:firstLine="0"/>
+              <w:jc w:val="center"/>
+            </w:pPr>
+            <w:r>
+              <w:rPr>
+                <w:lang w:val="en-US"/>
+              </w:rPr>
+              <w:t>P</w:t>
+            </w:r>
+            <w:r>
+              <w:rPr>
+                <w:vertAlign w:val="subscript"/>
+              </w:rPr>
+              <w:t>5</w:t>
+            </w:r>
+          </w:p>
+        </w:tc>
+      </w:tr>
+      <w:tr>
+        <w:trPr>
+          <w:jc w:val="center"/>
+        </w:trPr>
+        <w:tc>
+          <w:tcPr>
+            <w:tcW w:w="2667" w:type="dxa"/>
+          </w:tcPr>
+          <w:p>
+            <w:pPr>
+              <w:pStyle w:val="a5"/>
+              <w:ind w:firstLine="0"/>
+              <w:jc w:val="center"/>
+            </w:pPr>
+            <w:r>
+              <w:rPr>
+                <w:lang w:val="en-US"/>
+              </w:rPr>
+              <w:t>X</w:t>
+            </w:r>
+            <w:r>
+              <w:rPr>
+                <w:vertAlign w:val="subscript"/>
+              </w:rPr>
+              <w:t>5</w:t>
+            </w:r>
+          </w:p>
+        </w:tc>
+        <w:tc>
+          <w:tcPr>
+            <w:tcW w:w="3633" w:type="dxa"/>
+          </w:tcPr>
+          <w:p>
+            <w:pPr>
+              <w:pStyle w:val="a5"/>
+              <w:ind w:firstLine="0"/>
+              <w:jc w:val="center"/>
+              <w:rPr>
+                <w:lang w:val="en-US"/>
+              </w:rPr>
+            </w:pPr>
+            <w:r>
+              <w:rPr>
+                <w:lang w:val="en-US"/>
+              </w:rPr>
+              <w:t>P</w:t>
+            </w:r>
+            <w:r>
+              <w:rPr>
+                <w:vertAlign w:val="subscript"/>
+                <w:lang w:val="en-US"/>
+              </w:rPr>
+              <w:t>6</w:t>
+            </w:r>
+          </w:p>
+        </w:tc>
+      </w:tr>
+      <w:tr>
+        <w:trPr>
+          <w:jc w:val="center"/>
+        </w:trPr>
+        <w:tc>
+          <w:tcPr>
+            <w:tcW w:w="2667" w:type="dxa"/>
+          </w:tcPr>
+          <w:p>
+            <w:pPr>
+              <w:pStyle w:val="a5"/>
+              <w:ind w:firstLine="0"/>
+              <w:jc w:val="center"/>
+              <w:rPr>
+                <w:lang w:val="en-US"/>
+              </w:rPr>
+            </w:pPr>
+            <w:r>
+              <w:rPr>
+                <w:lang w:val="en-US"/>
+              </w:rPr>
+              <w:t>X</w:t>
+            </w:r>
+            <w:r>
+              <w:rPr>
+                <w:vertAlign w:val="subscript"/>
+                <w:lang w:val="en-US"/>
+              </w:rPr>
+              <w:t>6</w:t>
+            </w:r>
+          </w:p>
+        </w:tc>
+        <w:tc>
+          <w:tcPr>
+            <w:tcW w:w="3633" w:type="dxa"/>
+          </w:tcPr>
+          <w:p>
+            <w:pPr>
+              <w:pStyle w:val="a5"/>
+              <w:ind w:firstLine="0"/>
+              <w:jc w:val="center"/>
+              <w:rPr>
+                <w:lang w:val="en-US"/>
+              </w:rPr>
+            </w:pPr>
+            <w:r>
+              <w:rPr>
+                <w:lang w:val="en-US"/>
+              </w:rPr>
+              <w:t>P</w:t>
+            </w:r>
+            <w:r>
+              <w:rPr>
+                <w:vertAlign w:val="subscript"/>
+                <w:lang w:val="en-US"/>
+              </w:rPr>
+              <w:t>4</w:t>
+            </w:r>
+          </w:p>
+        </w:tc>
+      </w:tr>
+      <w:tr>
+        <w:trPr>
+          <w:jc w:val="center"/>
+        </w:trPr>
+        <w:tc>
+          <w:tcPr>
+            <w:tcW w:w="2667" w:type="dxa"/>
+          </w:tcPr>
+          <w:p>
+            <w:pPr>
+              <w:pStyle w:val="a5"/>
+              <w:ind w:firstLine="0"/>
+              <w:jc w:val="center"/>
+              <w:rPr>
+                <w:lang w:val="en-US"/>
+              </w:rPr>
+            </w:pPr>
+            <w:r>
+              <w:rPr>
+                <w:lang w:val="en-US"/>
+              </w:rPr>
+              <w:t>X</w:t>
+            </w:r>
+            <w:r>
+              <w:rPr>
+                <w:vertAlign w:val="subscript"/>
+                <w:lang w:val="en-US"/>
+              </w:rPr>
+              <w:t>7</w:t>
+            </w:r>
+          </w:p>
+        </w:tc>
+        <w:tc>
+          <w:tcPr>
+            <w:tcW w:w="3633" w:type="dxa"/>
+          </w:tcPr>
+          <w:p>
+            <w:pPr>
+              <w:pStyle w:val="a5"/>
+              <w:ind w:firstLine="0"/>
+              <w:jc w:val="center"/>
+              <w:rPr>
+                <w:lang w:val="en-US"/>
+              </w:rPr>
+            </w:pPr>
+            <w:r>
+              <w:rPr>
+                <w:lang w:val="en-US"/>
+              </w:rPr>
+              <w:t>P</w:t>
+            </w:r>
+            <w:r>
+              <w:rPr>
+                <w:vertAlign w:val="subscript"/>
+                <w:lang w:val="en-US"/>
+              </w:rPr>
+              <w:t>3</w:t>
+            </w:r>
+          </w:p>
+        </w:tc>
+      </w:tr>
+      <w:tr>
+        <w:trPr>
+          <w:jc w:val="center"/>
+        </w:trPr>
+        <w:tc>
+          <w:tcPr>
+            <w:tcW w:w="2667" w:type="dxa"/>
+          </w:tcPr>
+          <w:p>
+            <w:pPr>
+              <w:pStyle w:val="a5"/>
+              <w:ind w:firstLine="0"/>
+              <w:jc w:val="center"/>
+              <w:rPr>
+                <w:lang w:val="en-US"/>
+              </w:rPr>
+            </w:pPr>
+            <w:r>
+              <w:rPr>
+                <w:lang w:val="en-US"/>
+              </w:rPr>
+              <w:t>X</w:t>
+            </w:r>
+            <w:r>
+              <w:rPr>
+                <w:vertAlign w:val="subscript"/>
+                <w:lang w:val="en-US"/>
+              </w:rPr>
+              <w:t>8</w:t>
+            </w:r>
+          </w:p>
+        </w:tc>
+        <w:tc>
+          <w:tcPr>
+            <w:tcW w:w="3633" w:type="dxa"/>
+          </w:tcPr>
+          <w:p>
+            <w:pPr>
+              <w:pStyle w:val="a5"/>
+              <w:ind w:firstLine="0"/>
+              <w:jc w:val="center"/>
+            </w:pPr>
+            <w:r>
+              <w:rPr>
+                <w:lang w:val="en-US"/>
+              </w:rPr>
+              <w:t>Z</w:t>
+            </w:r>
+          </w:p>
+        </w:tc>
+      </w:tr>
+    </w:tbl>
+    <w:p>
+      <w:pPr>
+        <w:pStyle w:val="a5"/>
+      </w:pPr>
+    </w:p>
+    <w:p>
+      <w:pPr>
+        <w:pStyle w:val="a5"/>
+      </w:pPr>
+      <w:r>
+        <w:t>Разметка ГСА в соответствии с моделью Мили, выполняется по следующим правилам:</w:t>
+      </w:r>
+    </w:p>
+    <w:p>
+      <w:pPr>
+        <w:pStyle w:val="a5"/>
+      </w:pPr>
+      <w:r>
+        <w:t>1. В</w:t>
+      </w:r>
+      <w:r>
+        <w:t>ход вершины, следующей за начальной, и вход конечной вершины отмечаются символом начального состояния автомата а</w:t>
+      </w:r>
+      <w:r>
+        <w:rPr>
+          <w:vertAlign w:val="subscript"/>
+        </w:rPr>
+        <w:t>0</w:t>
+      </w:r>
+      <w:r>
+        <w:t>.</w:t>
+      </w:r>
+    </w:p>
+    <w:p>
+      <w:pPr>
+        <w:pStyle w:val="a5"/>
+      </w:pPr>
+      <w:r>
+        <w:t>2. В</w:t>
+      </w:r>
+      <w:r>
+        <w:t>ходы всех вершин, следующих за операторными, отмечаются символами а</w:t>
+      </w:r>
+      <w:r>
+        <w:rPr>
+          <w:vertAlign w:val="subscript"/>
+        </w:rPr>
+        <w:t>1</w:t>
+      </w:r>
+      <w:r>
+        <w:t xml:space="preserve">, …, </w:t>
+      </w:r>
+      <w:proofErr w:type="spellStart"/>
+      <w:r>
+        <w:t>а</w:t>
+      </w:r>
+      <w:r>
+        <w:rPr>
+          <w:vertAlign w:val="subscript"/>
+        </w:rPr>
+        <w:t>К</w:t>
+      </w:r>
+      <w:proofErr w:type="spellEnd"/>
+      <w:r>
+        <w:t>.</w:t>
+      </w:r>
+    </w:p>
+    <w:p>
+      <w:pPr>
+        <w:pStyle w:val="a5"/>
+      </w:pPr>
+      <w:r>
+        <w:t>3. Е</w:t>
+      </w:r>
+      <w:r>
+        <w:t>сли</w:t>
+      </w:r>
+      <w:r>
+        <w:t xml:space="preserve"> вход вершины отмечается, то только одним символом.</w:t>
+      </w:r>
+    </w:p>
+    <w:p>
+      <w:pPr>
+        <w:pStyle w:val="a5"/>
+      </w:pPr>
+      <w:r>
+        <w:t>4. Входы различных вершин за исключением конечной отмечаются различными символами.</w:t>
+      </w:r>
+    </w:p>
+    <w:p>
+      <w:pPr>
+        <w:pStyle w:val="a5"/>
+      </w:pPr>
+      <w:r>
+        <w:t>Разметка ГСА в соответствии с моделью М</w:t>
+      </w:r>
+      <w:r>
+        <w:t>ура</w:t>
+      </w:r>
+      <w:r>
+        <w:t>, выполняется по следующим правилам:</w:t>
+      </w:r>
+    </w:p>
+    <w:p>
+      <w:pPr>
+        <w:pStyle w:val="a5"/>
+      </w:pPr>
+      <w:r>
+        <w:t>1. С</w:t>
+      </w:r>
+      <w:r>
+        <w:t>имволом начального состояния автомата а</w:t>
+      </w:r>
+      <w:r>
+        <w:rPr>
+          <w:vertAlign w:val="subscript"/>
+        </w:rPr>
+        <w:t>0</w:t>
+      </w:r>
+      <w:r>
+        <w:rPr>
+          <w:vertAlign w:val="subscript"/>
+        </w:rPr>
+        <w:t xml:space="preserve"> </w:t>
+      </w:r>
+      <w:r>
+        <w:t>отмечаются начальн</w:t>
+      </w:r>
+      <w:r>
+        <w:t>ая</w:t>
+      </w:r>
+      <w:r>
+        <w:t xml:space="preserve"> и конечн</w:t>
+      </w:r>
+      <w:r>
+        <w:t>ая</w:t>
+      </w:r>
+      <w:r>
+        <w:t xml:space="preserve"> вершины.</w:t>
+      </w:r>
+    </w:p>
+    <w:p>
+      <w:pPr>
+        <w:pStyle w:val="a5"/>
+      </w:pPr>
+      <w:r>
+        <w:t>2. Различные операторные вершины</w:t>
+      </w:r>
+      <w:r>
+        <w:t xml:space="preserve"> отмечаются </w:t>
+      </w:r>
+      <w:r>
+        <w:t xml:space="preserve">различными </w:t>
+      </w:r>
+      <w:r>
+        <w:t>символами а</w:t>
+      </w:r>
+      <w:r>
+        <w:rPr>
+          <w:vertAlign w:val="subscript"/>
+        </w:rPr>
+        <w:t>1</w:t>
+      </w:r>
+      <w:r>
+        <w:t xml:space="preserve">, …, </w:t>
+      </w:r>
+      <w:proofErr w:type="spellStart"/>
+      <w:r>
+        <w:t>а</w:t>
+      </w:r>
+      <w:r>
+        <w:rPr>
+          <w:vertAlign w:val="subscript"/>
+        </w:rPr>
+        <w:t>К</w:t>
+      </w:r>
+      <w:proofErr w:type="spellEnd"/>
+      <w:r>
+        <w:t>.</w:t>
+      </w:r>
+    </w:p>
+    <w:p>
+      <w:pPr>
+        <w:pStyle w:val="a5"/>
+      </w:pPr>
+      <w:r>
+        <w:lastRenderedPageBreak/>
+        <w:t>Все операторные вершины должны быть отмечены, то есть каждой МК, отдельно представленной в ГСА ставится в соответствие отдельное состояние автомата Мура.</w:t>
+      </w:r>
+    </w:p>
+    <w:p>
+      <w:pPr>
+        <w:pStyle w:val="a5"/>
+      </w:pPr>
+      <w:r>
+        <w:t>В логических вершинах ГСА, реализующих режим ожидания, существует возвратная дуга, когда один из выходов вершины подан на ее вход. На этой дуге необходимо вводить дополнительное фиктивное состояние автомата Мура.</w:t>
+      </w:r>
+    </w:p>
+    <w:p>
+      <w:pPr>
+        <w:pStyle w:val="a5"/>
+      </w:pPr>
+      <w:r>
+        <w:t xml:space="preserve">Получается ГСА, размеченная для модели Мили </w:t>
+      </w:r>
+      <w:proofErr w:type="gramStart"/>
+      <w:r>
+        <w:t xml:space="preserve">символами  </w:t>
+      </w:r>
+      <w:r>
+        <w:rPr>
+          <w:lang w:val="en-US"/>
+        </w:rPr>
+        <w:t>a</w:t>
+      </w:r>
+      <w:proofErr w:type="gramEnd"/>
+      <w:r>
+        <w:rPr>
+          <w:vertAlign w:val="subscript"/>
+        </w:rPr>
+        <w:t>0</w:t>
+      </w:r>
+      <w:r>
+        <w:t>..</w:t>
+      </w:r>
+      <w:r>
+        <w:rPr>
+          <w:lang w:val="en-US"/>
+        </w:rPr>
+        <w:t>a</w:t>
+      </w:r>
+      <w:r>
+        <w:rPr>
+          <w:vertAlign w:val="subscript"/>
+        </w:rPr>
+        <w:t>8</w:t>
+      </w:r>
+      <w:r>
+        <w:t xml:space="preserve"> , для модели Мура символами  </w:t>
+      </w:r>
+      <w:r>
+        <w:rPr>
+          <w:lang w:val="en-US"/>
+        </w:rPr>
+        <w:t>b</w:t>
+      </w:r>
+      <w:r>
+        <w:rPr>
+          <w:vertAlign w:val="subscript"/>
+        </w:rPr>
+        <w:t>0</w:t>
+      </w:r>
+      <w:r>
+        <w:t>..</w:t>
+      </w:r>
+      <w:r>
+        <w:rPr>
+          <w:lang w:val="en-US"/>
+        </w:rPr>
+        <w:t>b</w:t>
+      </w:r>
+      <w:r>
+        <w:rPr>
+          <w:vertAlign w:val="subscript"/>
+        </w:rPr>
+        <w:t>1</w:t>
+      </w:r>
+      <w:r>
+        <w:rPr>
+          <w:vertAlign w:val="subscript"/>
+        </w:rPr>
+        <w:t>2</w:t>
+      </w:r>
+      <w:r>
+        <w:t>.</w:t>
+      </w:r>
+    </w:p>
+    <w:p>
+      <w:pPr>
+        <w:rPr>
+          <w:rFonts w:ascii="Times New Roman" w:hAnsi="Times New Roman" w:cs="Times New Roman"/>
+          <w:sz w:val="28"/>
+        </w:rPr>
+      </w:pPr>
+      <w:r>
+        <w:rPr>
+          <w:rFonts w:ascii="Times New Roman" w:hAnsi="Times New Roman" w:cs="Times New Roman"/>
+          <w:sz w:val="28"/>
+        </w:rPr>
+        <w:br w:type="page"/>
+      </w:r>
+    </w:p>
+    <w:p>
+      <w:pPr>
+        <w:spacing w:after="0" w:line="360" w:lineRule="auto"/>
+        <w:jc w:val="both"/>
+        <w:rPr>
+          <w:rFonts w:ascii="Times New Roman" w:hAnsi="Times New Roman" w:cs="Times New Roman"/>
+          <w:sz w:val="28"/>
+        </w:rPr>
+      </w:pPr>
+      <w:r>
+        <w:rPr>
+          <w:rFonts w:ascii="Times New Roman" w:hAnsi="Times New Roman" w:cs="Times New Roman"/>
+          <w:noProof/>
+          <w:sz w:val="28"/>
+        </w:rPr>
+        <w:lastRenderedPageBreak/>
+        <w:drawing>
+          <wp:inline distT="0" distB="0" distL="0" distR="0" wp14:anchorId="1F9A0CB6" wp14:editId="73E675A9">
+            <wp:extent cx="6203278" cy="6646369"/>
+            <wp:effectExtent l="0" t="0" r="7620" b="2540"/>
+            <wp:docPr id="3" name="Рисунок 3"/>
+            <wp:cNvGraphicFramePr>
+              <a:graphicFrameLocks xmlns:a="http://schemas.openxmlformats.org/drawingml/2006/main" noChangeAspect="1"/>
+            </wp:cNvGraphicFramePr>
+            <a:graphic xmlns:a="http://schemas.openxmlformats.org/drawingml/2006/main">
+              <a:graphicData uri="http://schemas.openxmlformats.org/drawingml/2006/picture">
+                <pic:pic xmlns:pic="http://schemas.openxmlformats.org/drawingml/2006/picture">
+                  <pic:nvPicPr>
+                    <pic:cNvPr id="3" name="ГСА(отмеченная)(1).png"/>
+                    <pic:cNvPicPr/>
+                  </pic:nvPicPr>
+                  <pic:blipFill>
+                    <a:blip r:embed="rId7">
+                      <a:extLst>
+                        <a:ext uri="{28A0092B-C50C-407E-A947-70E740481C1C}">
+                          <a14:useLocalDpi xmlns:a14="http://schemas.microsoft.com/office/drawing/2010/main" val="0"/>
+                        </a:ext>
+                      </a:extLst>
+                    </a:blip>
+                    <a:stretch>
+                      <a:fillRect/>
+                    </a:stretch>
+                  </pic:blipFill>
+                  <pic:spPr>
+                    <a:xfrm>
+                      <a:off x="0" y="0"/>
+                      <a:ext cx="6203278" cy="6646369"/>
+                    </a:xfrm>
+                    <a:prstGeom prst="rect">
+                      <a:avLst/>
+                    </a:prstGeom>
+                  </pic:spPr>
+                </pic:pic>
+              </a:graphicData>
+            </a:graphic>
+          </wp:inline>
+        </w:drawing>
+      </w:r>
+    </w:p>
+    <w:p>
+      <w:pPr>
+        <w:spacing w:after="0" w:line="360" w:lineRule="auto"/>
+        <w:jc w:val="center"/>
+        <w:rPr>
+          <w:rFonts w:ascii="Times New Roman" w:hAnsi="Times New Roman" w:cs="Times New Roman"/>
+          <w:sz w:val="28"/>
+        </w:rPr>
+      </w:pPr>
+      <w:r>
+        <w:rPr>
+          <w:rFonts w:ascii="Times New Roman" w:hAnsi="Times New Roman" w:cs="Times New Roman"/>
+          <w:sz w:val="28"/>
+        </w:rPr>
+        <w:t xml:space="preserve">Рисунок 3 – </w:t>
+      </w:r>
+      <w:r>
+        <w:rPr>
+          <w:rFonts w:ascii="Times New Roman" w:hAnsi="Times New Roman" w:cs="Times New Roman"/>
+          <w:sz w:val="28"/>
+        </w:rPr>
+        <w:t>О</w:t>
+      </w:r>
+      <w:r>
+        <w:rPr>
+          <w:rFonts w:ascii="Times New Roman" w:hAnsi="Times New Roman" w:cs="Times New Roman"/>
+          <w:sz w:val="28"/>
+        </w:rPr>
+        <w:t>тмеченная ГСА для алгоритма умножения</w:t>
+      </w:r>
+    </w:p>
+    <w:p>
+      <w:pPr>
+        <w:rPr>
+          <w:rFonts w:ascii="Times New Roman" w:hAnsi="Times New Roman" w:cs="Times New Roman"/>
+          <w:sz w:val="28"/>
+        </w:rPr>
+      </w:pPr>
+      <w:r>
+        <w:rPr>
+          <w:rFonts w:ascii="Times New Roman" w:hAnsi="Times New Roman" w:cs="Times New Roman"/>
+          <w:sz w:val="28"/>
+        </w:rPr>
+        <w:br w:type="page"/>
+      </w:r>
+    </w:p>
+    <w:p>
+      <w:pPr>
+        <w:jc w:val="both"/>
+        <w:rPr>
+          <w:rFonts w:ascii="Times New Roman" w:hAnsi="Times New Roman" w:cs="Times New Roman"/>
+          <w:sz w:val="28"/>
+          <w:lang w:val="en-US"/>
+        </w:rPr>
+      </w:pPr>
+      <w:r>
+        <w:rPr>
+          <w:rFonts w:ascii="Times New Roman" w:hAnsi="Times New Roman" w:cs="Times New Roman"/>
+          <w:sz w:val="28"/>
+          <w:lang w:val="en-US"/>
+        </w:rPr>
+        <w:lastRenderedPageBreak/>
+        <w:t>A=-0.5; B=0.5</w:t>
+      </w:r>
+    </w:p>
+    <w:tbl>
+      <w:tblPr>
+        <w:tblStyle w:val="a4"/>
+        <w:tblW w:w="0" w:type="auto"/>
+        <w:jc w:val="center"/>
+        <w:tblLook w:val="04A0" w:firstRow="1" w:lastRow="0" w:firstColumn="1" w:lastColumn="0" w:noHBand="0" w:noVBand="1"/>
+      </w:tblPr>
+      <w:tblGrid>
+        <w:gridCol w:w="1980"/>
+        <w:gridCol w:w="2660"/>
+        <w:gridCol w:w="2585"/>
+        <w:gridCol w:w="2120"/>
+      </w:tblGrid>
+      <w:tr>
+        <w:trPr>
+          <w:jc w:val="center"/>
+        </w:trPr>
+        <w:tc>
+          <w:tcPr>
+            <w:tcW w:w="1980" w:type="dxa"/>
+          </w:tcPr>
+          <w:p>
+            <w:pPr>
+              <w:pStyle w:val="a7"/>
+              <w:jc w:val="center"/>
+              <w:rPr>
+                <w:rFonts w:cs="Times New Roman"/>
+                <w:sz w:val="28"/>
+                <w:szCs w:val="28"/>
+                <w:lang w:eastAsia="zh-CN"/>
+              </w:rPr>
+            </w:pPr>
+            <w:r>
+              <w:rPr>
+                <w:rFonts w:cs="Times New Roman"/>
+                <w:noProof/>
+                <w:sz w:val="28"/>
+                <w:szCs w:val="28"/>
+              </w:rPr>
+              <mc:AlternateContent>
+                <mc:Choice Requires="wps">
+                  <w:drawing>
+                    <wp:anchor distT="0" distB="0" distL="114300" distR="114300" simplePos="0" relativeHeight="251659264" behindDoc="0" locked="0" layoutInCell="1" allowOverlap="1" wp14:anchorId="6B3CC289" wp14:editId="15000293">
+                      <wp:simplePos x="0" y="0"/>
+                      <wp:positionH relativeFrom="column">
+                        <wp:posOffset>231236</wp:posOffset>
+                      </wp:positionH>
+                      <wp:positionV relativeFrom="paragraph">
+                        <wp:posOffset>163867</wp:posOffset>
+                      </wp:positionV>
+                      <wp:extent cx="883664" cy="0"/>
+                      <wp:effectExtent l="0" t="76200" r="12065" b="95250"/>
+                      <wp:wrapNone/>
+                      <wp:docPr id="4" name="Прямая со стрелкой 4"/>
+                      <wp:cNvGraphicFramePr/>
+                      <a:graphic xmlns:a="http://schemas.openxmlformats.org/drawingml/2006/main">
+                        <a:graphicData uri="http://schemas.microsoft.com/office/word/2010/wordprocessingShape">
+                          <wps:wsp>
+                            <wps:cNvCnPr/>
+                            <wps:spPr>
+                              <a:xfrm>
+                                <a:off x="0" y="0"/>
+                                <a:ext cx="883664" cy="0"/>
+                              </a:xfrm>
+                              <a:prstGeom prst="straightConnector1">
+                                <a:avLst/>
+                              </a:prstGeom>
+                              <a:ln>
+                                <a:tailEnd type="triangle"/>
+                              </a:ln>
+                            </wps:spPr>
+                            <wps:style>
+                              <a:lnRef idx="1">
+                                <a:schemeClr val="dk1"/>
+                              </a:lnRef>
+                              <a:fillRef idx="0">
+                                <a:schemeClr val="dk1"/>
+                              </a:fillRef>
+                              <a:effectRef idx="0">
+                                <a:schemeClr val="dk1"/>
+                              </a:effectRef>
+                              <a:fontRef idx="minor">
+                                <a:schemeClr val="tx1"/>
+                              </a:fontRef>
+                            </wps:style>
+                            <wps:bodyPr/>
+                          </wps:wsp>
+                        </a:graphicData>
+                      </a:graphic>
+                    </wp:anchor>
+                  </w:drawing>
+                </mc:Choice>
+                <mc:Fallback>
+                  <w:pict>
+                    <v:shapetype w14:anchorId="7E818D55" id="_x0000_t32" coordsize="21600,21600" o:spt="32" o:oned="t" path="m,l21600,21600e" filled="f">
+                      <v:path arrowok="t" fillok="f" o:connecttype="none"/>
+                      <o:lock v:ext="edit" shapetype="t"/>
+                    </v:shapetype>
+                    <v:shape id="Прямая со стрелкой 4" o:spid="_x0000_s1026" type="#_x0000_t32" style="position:absolute;margin-left:18.2pt;margin-top:12.9pt;width:69.6pt;height:0;z-index:251659264;visibility:visible;mso-wrap-style:square;mso-wrap-distance-left:9pt;mso-wrap-distance-top:0;mso-wrap-distance-right:9pt;mso-wrap-distance-bottom:0;mso-position-horizontal:absolute;mso-position-horizontal-relative:text;mso-position-vertical:absolute;mso-position-vertical-relative:text" o:gfxdata="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" strokecolor="black [3200]" strokeweight=".5pt">
+                      <v:stroke endarrow="block" joinstyle="miter"/>
+                    </v:shape>
+                  </w:pict>
+                </mc:Fallback>
+              </mc:AlternateContent>
+            </w:r>
+          </w:p>
+          <w:p>
+            <w:pPr>
+              <w:pStyle w:val="a7"/>
+              <w:jc w:val="center"/>
+              <w:rPr>
+                <w:rFonts w:cs="Times New Roman"/>
+                <w:sz w:val="28"/>
+                <w:szCs w:val="28"/>
+                <w:lang w:eastAsia="zh-CN"/>
+              </w:rPr>
+            </w:pPr>
+            <w:r>
+              <w:rPr>
+                <w:rFonts w:cs="Times New Roman"/>
+                <w:sz w:val="28"/>
+                <w:szCs w:val="28"/>
+                <w:lang w:eastAsia="zh-CN"/>
+              </w:rPr>
+              <w:t>Множитель</w:t>
+            </w:r>
+          </w:p>
+        </w:tc>
+        <w:tc>
+          <w:tcPr>
+            <w:tcW w:w="2660" w:type="dxa"/>
+          </w:tcPr>
+          <w:p>
+            <w:pPr>
+              <w:pStyle w:val="a7"/>
+              <w:jc w:val="center"/>
+              <w:rPr>
+                <w:rFonts w:cs="Times New Roman"/>
+                <w:sz w:val="28"/>
+                <w:szCs w:val="28"/>
+                <w:lang w:eastAsia="zh-CN"/>
+              </w:rPr>
+            </w:pPr>
+            <w:r>
+              <w:rPr>
+                <w:rFonts w:cs="Times New Roman"/>
+                <w:noProof/>
+                <w:sz w:val="28"/>
+                <w:szCs w:val="28"/>
+              </w:rPr>
+              <mc:AlternateContent>
+                <mc:Choice Requires="wps">
+                  <w:drawing>
+                    <wp:anchor distT="0" distB="0" distL="114300" distR="114300" simplePos="0" relativeHeight="251660288" behindDoc="0" locked="0" layoutInCell="1" allowOverlap="1" wp14:anchorId="3C6F7E2B" wp14:editId="1C481D60">
+                      <wp:simplePos x="0" y="0"/>
+                      <wp:positionH relativeFrom="column">
+                        <wp:posOffset>224790</wp:posOffset>
+                      </wp:positionH>
+                      <wp:positionV relativeFrom="paragraph">
+                        <wp:posOffset>156151</wp:posOffset>
+                      </wp:positionV>
+                      <wp:extent cx="875980" cy="0"/>
+                      <wp:effectExtent l="38100" t="76200" r="0" b="95250"/>
+                      <wp:wrapNone/>
+                      <wp:docPr id="5" name="Прямая со стрелкой 5"/>
+                      <wp:cNvGraphicFramePr/>
+                      <a:graphic xmlns:a="http://schemas.openxmlformats.org/drawingml/2006/main">
+                        <a:graphicData uri="http://schemas.microsoft.com/office/word/2010/wordprocessingShape">
+                          <wps:wsp>
+                            <wps:cNvCnPr/>
+                            <wps:spPr>
+                              <a:xfrm flipH="1">
+                                <a:off x="0" y="0"/>
+                                <a:ext cx="875980" cy="0"/>
+                              </a:xfrm>
+                              <a:prstGeom prst="straightConnector1">
+                                <a:avLst/>
+                              </a:prstGeom>
+                              <a:ln>
+                                <a:tailEnd type="triangle"/>
+                              </a:ln>
+                            </wps:spPr>
+                            <wps:style>
+                              <a:lnRef idx="1">
+                                <a:schemeClr val="dk1"/>
+                              </a:lnRef>
+                              <a:fillRef idx="0">
+                                <a:schemeClr val="dk1"/>
+                              </a:fillRef>
+                              <a:effectRef idx="0">
+                                <a:schemeClr val="dk1"/>
+                              </a:effectRef>
+                              <a:fontRef idx="minor">
+                                <a:schemeClr val="tx1"/>
+                              </a:fontRef>
+                            </wps:style>
+                            <wps:bodyPr/>
+                          </wps:wsp>
+                        </a:graphicData>
+                      </a:graphic>
+                    </wp:anchor>
+                  </w:drawing>
+                </mc:Choice>
+                <mc:Fallback>
+                  <w:pict>
+                    <v:shape w14:anchorId="64D2942D" id="Прямая со стрелкой 5" o:spid="_x0000_s1026" type="#_x0000_t32" style="position:absolute;margin-left:17.7pt;margin-top:12.3pt;width:68.95pt;height:0;flip:x;z-index:251660288;visibility:visible;mso-wrap-style:square;mso-wrap-distance-left:9pt;mso-wrap-distance-top:0;mso-wrap-distance-right:9pt;mso-wrap-distance-bottom:0;mso-position-horizontal:absolute;mso-position-horizontal-relative:text;mso-position-vertical:absolute;mso-position-vertical-relative:text" o:gfxdata="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" strokecolor="black [3200]" strokeweight=".5pt">
+                      <v:stroke endarrow="block" joinstyle="miter"/>
+                    </v:shape>
+                  </w:pict>
+                </mc:Fallback>
+              </mc:AlternateContent>
+            </w:r>
+          </w:p>
+          <w:p>
+            <w:pPr>
+              <w:pStyle w:val="a7"/>
+              <w:jc w:val="center"/>
+              <w:rPr>
+                <w:rFonts w:cs="Times New Roman"/>
+                <w:sz w:val="28"/>
+                <w:szCs w:val="28"/>
+                <w:lang w:eastAsia="zh-CN"/>
+              </w:rPr>
+            </w:pPr>
+            <w:r>
+              <w:rPr>
+                <w:rFonts w:cs="Times New Roman"/>
+                <w:sz w:val="28"/>
+                <w:szCs w:val="28"/>
+                <w:lang w:eastAsia="zh-CN"/>
+              </w:rPr>
+              <w:t>Множимое</w:t>
+            </w:r>
+          </w:p>
+        </w:tc>
+        <w:tc>
+          <w:tcPr>
+            <w:tcW w:w="2585" w:type="dxa"/>
+          </w:tcPr>
+          <w:p>
+            <w:pPr>
+              <w:pStyle w:val="a7"/>
+              <w:jc w:val="center"/>
+              <w:rPr>
+                <w:rFonts w:cs="Times New Roman"/>
+                <w:sz w:val="28"/>
+                <w:szCs w:val="28"/>
+                <w:lang w:eastAsia="zh-CN"/>
+              </w:rPr>
+            </w:pPr>
+          </w:p>
+          <w:p>
+            <w:pPr>
+              <w:pStyle w:val="a7"/>
+              <w:jc w:val="center"/>
+              <w:rPr>
+                <w:rFonts w:cs="Times New Roman"/>
+                <w:sz w:val="28"/>
+                <w:szCs w:val="28"/>
+                <w:lang w:eastAsia="zh-CN"/>
+              </w:rPr>
+            </w:pPr>
+            <w:r>
+              <w:rPr>
+                <w:rFonts w:cs="Times New Roman"/>
+                <w:sz w:val="28"/>
+                <w:szCs w:val="28"/>
+                <w:lang w:eastAsia="zh-CN"/>
+              </w:rPr>
+              <w:t>СЧП</w:t>
+            </w:r>
+          </w:p>
+        </w:tc>
+        <w:tc>
+          <w:tcPr>
+            <w:tcW w:w="2120" w:type="dxa"/>
+          </w:tcPr>
+          <w:p>
+            <w:pPr>
+              <w:pStyle w:val="a7"/>
+              <w:jc w:val="center"/>
+              <w:rPr>
+                <w:rFonts w:cs="Times New Roman"/>
+                <w:sz w:val="28"/>
+                <w:szCs w:val="28"/>
+                <w:lang w:eastAsia="zh-CN"/>
+              </w:rPr>
+            </w:pPr>
+          </w:p>
+          <w:p>
+            <w:pPr>
+              <w:pStyle w:val="a7"/>
+              <w:jc w:val="center"/>
+              <w:rPr>
+                <w:rFonts w:cs="Times New Roman"/>
+                <w:sz w:val="28"/>
+                <w:szCs w:val="28"/>
+                <w:lang w:eastAsia="zh-CN"/>
+              </w:rPr>
+            </w:pPr>
+            <w:r>
+              <w:rPr>
+                <w:rFonts w:cs="Times New Roman"/>
+                <w:sz w:val="28"/>
+                <w:szCs w:val="28"/>
+                <w:lang w:eastAsia="zh-CN"/>
+              </w:rPr>
+              <w:t>Пояснение</w:t>
+            </w:r>
+          </w:p>
+        </w:tc>
+      </w:tr>
+      <w:tr>
+        <w:trPr>
+          <w:jc w:val="center"/>
+        </w:trPr>
+        <w:tc>
+          <w:tcPr>
+            <w:tcW w:w="1980" w:type="dxa"/>
+          </w:tcPr>
+          <w:p>
+            <w:pPr>
+              <w:pStyle w:val="a3"/>
+              <w:ind w:left="0"/>
+              <w:jc w:val="center"/>
+              <w:rPr>
+                <w:rFonts w:ascii="Times New Roman" w:hAnsi="Times New Roman" w:cs="Times New Roman"/>
+                <w:sz w:val="28"/>
+              </w:rPr>
+            </w:pPr>
+            <w:r>
+              <w:rPr>
+                <w:rFonts w:ascii="Times New Roman" w:hAnsi="Times New Roman" w:cs="Times New Roman"/>
+                <w:sz w:val="28"/>
+              </w:rPr>
+              <w:t>1.100000</w:t>
+            </w:r>
+          </w:p>
+        </w:tc>
+        <w:tc>
+          <w:tcPr>
+            <w:tcW w:w="2660" w:type="dxa"/>
+          </w:tcPr>
+          <w:p>
+            <w:pPr>
+              <w:pStyle w:val="a7"/>
+              <w:jc w:val="center"/>
+              <w:rPr>
+                <w:rFonts w:cs="Times New Roman"/>
+                <w:noProof/>
+                <w:sz w:val="28"/>
+                <w:szCs w:val="28"/>
+              </w:rPr>
+            </w:pPr>
+            <w:r>
+              <w:rPr>
+                <w:rFonts w:cs="Times New Roman"/>
+                <w:noProof/>
+                <w:sz w:val="28"/>
+                <w:szCs w:val="28"/>
+              </w:rPr>
+              <w:t>0.</w:t>
+            </w:r>
+            <w:r>
+              <w:rPr>
+                <w:rFonts w:cs="Times New Roman"/>
+                <w:noProof/>
+                <w:sz w:val="28"/>
+              </w:rPr>
+              <w:t>1</w:t>
+            </w:r>
+            <w:r>
+              <w:rPr>
+                <w:rFonts w:cs="Times New Roman"/>
+                <w:noProof/>
+                <w:sz w:val="28"/>
+                <w:lang w:val="en-US"/>
+              </w:rPr>
+              <w:t>0</w:t>
+            </w:r>
+            <w:r>
+              <w:rPr>
+                <w:rFonts w:cs="Times New Roman"/>
+                <w:noProof/>
+                <w:sz w:val="28"/>
+                <w:lang w:val="en-US"/>
+              </w:rPr>
+              <w:t>1</w:t>
+            </w:r>
+            <w:r>
+              <w:rPr>
+                <w:rFonts w:cs="Times New Roman"/>
+                <w:sz w:val="28"/>
+              </w:rPr>
+              <w:t>0</w:t>
+            </w:r>
+            <w:r>
+              <w:rPr>
+                <w:rFonts w:cs="Times New Roman"/>
+                <w:sz w:val="28"/>
+                <w:lang w:val="en-US"/>
+              </w:rPr>
+              <w:t>1</w:t>
+            </w:r>
+            <w:r>
+              <w:rPr>
+                <w:rFonts w:cs="Times New Roman"/>
+                <w:sz w:val="28"/>
+              </w:rPr>
+              <w:t>0</w:t>
+            </w:r>
+          </w:p>
+        </w:tc>
+        <w:tc>
+          <w:tcPr>
+            <w:tcW w:w="2585" w:type="dxa"/>
+          </w:tcPr>
+          <w:p>
+            <w:pPr>
+              <w:pStyle w:val="a7"/>
+              <w:jc w:val="center"/>
+              <w:rPr>
+                <w:rFonts w:cs="Times New Roman"/>
+                <w:sz w:val="28"/>
+                <w:szCs w:val="28"/>
+                <w:lang w:eastAsia="zh-CN"/>
+              </w:rPr>
+            </w:pPr>
+            <w:r>
+              <w:rPr>
+                <w:rFonts w:cs="Times New Roman"/>
+                <w:sz w:val="28"/>
+                <w:szCs w:val="28"/>
+                <w:lang w:eastAsia="zh-CN"/>
+              </w:rPr>
+              <w:t>0.000000 000000</w:t>
+            </w:r>
+          </w:p>
+        </w:tc>
+        <w:tc>
+          <w:tcPr>
+            <w:tcW w:w="2120" w:type="dxa"/>
+          </w:tcPr>
+          <w:p>
+            <w:pPr>
+              <w:pStyle w:val="a7"/>
+              <w:jc w:val="center"/>
+              <w:rPr>
+                <w:rFonts w:cs="Times New Roman"/>
+                <w:sz w:val="28"/>
+                <w:szCs w:val="28"/>
+                <w:lang w:eastAsia="zh-CN"/>
+              </w:rPr>
+            </w:pPr>
+            <w:r>
+              <w:rPr>
+                <w:rFonts w:cs="Times New Roman"/>
+                <w:sz w:val="28"/>
+                <w:szCs w:val="28"/>
+                <w:lang w:eastAsia="zh-CN"/>
+              </w:rPr>
+              <w:t>Исх. данные</w:t>
+            </w:r>
+          </w:p>
+        </w:tc>
+      </w:tr>
+      <w:tr>
+        <w:trPr>
+          <w:jc w:val="center"/>
+        </w:trPr>
+        <w:tc>
+          <w:tcPr>
+            <w:tcW w:w="1980" w:type="dxa"/>
+          </w:tcPr>
+          <w:p>
+            <w:pPr>
+              <w:pStyle w:val="a3"/>
+              <w:ind w:left="0"/>
+              <w:jc w:val="center"/>
+              <w:rPr>
+                <w:rFonts w:ascii="Times New Roman" w:hAnsi="Times New Roman" w:cs="Times New Roman"/>
+                <w:sz w:val="28"/>
+              </w:rPr>
+            </w:pPr>
+            <w:r>
+              <w:rPr>
+                <w:rFonts w:ascii="Times New Roman" w:hAnsi="Times New Roman" w:cs="Times New Roman"/>
+                <w:sz w:val="28"/>
+              </w:rPr>
+              <w:t>1.100000</w:t>
+            </w:r>
+            <w:r>
+              <w:rPr>
+                <w:rFonts w:ascii="Times New Roman" w:hAnsi="Times New Roman" w:cs="Times New Roman"/>
+                <w:sz w:val="28"/>
+                <w:lang w:val="en-US"/>
+              </w:rPr>
+              <w:t>|</w:t>
+            </w:r>
+            <w:r>
+              <w:rPr>
+                <w:rFonts w:ascii="Times New Roman" w:hAnsi="Times New Roman" w:cs="Times New Roman"/>
+                <w:sz w:val="28"/>
+              </w:rPr>
+              <w:t>0</w:t>
+            </w:r>
+          </w:p>
+        </w:tc>
+        <w:tc>
+          <w:tcPr>
+            <w:tcW w:w="2660" w:type="dxa"/>
+          </w:tcPr>
+          <w:p>
+            <w:pPr>
+              <w:pStyle w:val="a7"/>
+              <w:jc w:val="center"/>
+              <w:rPr>
+                <w:rFonts w:cs="Times New Roman"/>
+                <w:noProof/>
+                <w:sz w:val="28"/>
+                <w:szCs w:val="28"/>
+              </w:rPr>
+            </w:pPr>
+            <w:r>
+              <w:rPr>
+                <w:rFonts w:cs="Times New Roman"/>
+                <w:noProof/>
+                <w:sz w:val="28"/>
+                <w:szCs w:val="28"/>
+              </w:rPr>
+              <w:t>0.</w:t>
+            </w:r>
+            <w:r>
+              <w:rPr>
+                <w:rFonts w:cs="Times New Roman"/>
+                <w:noProof/>
+                <w:sz w:val="28"/>
+                <w:szCs w:val="28"/>
+                <w:lang w:val="en-US"/>
+              </w:rPr>
+              <w:t xml:space="preserve">000000 </w:t>
+            </w:r>
+            <w:r>
+              <w:rPr>
+                <w:rFonts w:cs="Times New Roman"/>
+                <w:noProof/>
+                <w:sz w:val="28"/>
+              </w:rPr>
+              <w:t>1</w:t>
+            </w:r>
+            <w:r>
+              <w:rPr>
+                <w:rFonts w:cs="Times New Roman"/>
+                <w:noProof/>
+                <w:sz w:val="28"/>
+                <w:lang w:val="en-US"/>
+              </w:rPr>
+              <w:t>0</w:t>
+            </w:r>
+            <w:r>
+              <w:rPr>
+                <w:rFonts w:cs="Times New Roman"/>
+                <w:noProof/>
+                <w:sz w:val="28"/>
+                <w:lang w:val="en-US"/>
+              </w:rPr>
+              <w:t>1</w:t>
+            </w:r>
+            <w:r>
+              <w:rPr>
+                <w:rFonts w:cs="Times New Roman"/>
+                <w:sz w:val="28"/>
+              </w:rPr>
+              <w:t>0</w:t>
+            </w:r>
+            <w:r>
+              <w:rPr>
+                <w:rFonts w:cs="Times New Roman"/>
+                <w:sz w:val="28"/>
+                <w:lang w:val="en-US"/>
+              </w:rPr>
+              <w:t>1</w:t>
+            </w:r>
+            <w:r>
+              <w:rPr>
+                <w:rFonts w:cs="Times New Roman"/>
+                <w:sz w:val="28"/>
+              </w:rPr>
+              <w:t>0</w:t>
+            </w:r>
+          </w:p>
+        </w:tc>
+        <w:tc>
+          <w:tcPr>
+            <w:tcW w:w="2585" w:type="dxa"/>
+          </w:tcPr>
+          <w:p>
+            <w:pPr>
+              <w:pStyle w:val="a7"/>
+              <w:jc w:val="center"/>
+              <w:rPr>
+                <w:rFonts w:cs="Times New Roman"/>
+                <w:sz w:val="28"/>
+                <w:szCs w:val="28"/>
+                <w:lang w:eastAsia="zh-CN"/>
+              </w:rPr>
+            </w:pPr>
+            <w:r>
+              <w:rPr>
+                <w:rFonts w:cs="Times New Roman"/>
+                <w:sz w:val="28"/>
+                <w:szCs w:val="28"/>
+                <w:lang w:eastAsia="zh-CN"/>
+              </w:rPr>
+              <w:t>0.000000 000000</w:t>
+            </w:r>
+          </w:p>
+        </w:tc>
+        <w:tc>
+          <w:tcPr>
+            <w:tcW w:w="2120" w:type="dxa"/>
+          </w:tcPr>
+          <w:p>
+            <w:pPr>
+              <w:pStyle w:val="a7"/>
+              <w:jc w:val="center"/>
+              <w:rPr>
+                <w:rFonts w:cs="Times New Roman"/>
+                <w:sz w:val="28"/>
+                <w:szCs w:val="28"/>
+                <w:lang w:val="en-US" w:eastAsia="zh-CN"/>
+              </w:rPr>
+            </w:pPr>
+            <w:r>
+              <w:rPr>
+                <w:rFonts w:cs="Times New Roman"/>
+                <w:sz w:val="28"/>
+                <w:szCs w:val="28"/>
+                <w:lang w:val="en-US" w:eastAsia="zh-CN"/>
+              </w:rPr>
+              <w:t>+0</w:t>
+            </w:r>
+          </w:p>
+        </w:tc>
+      </w:tr>
+      <w:tr>
+        <w:trPr>
+          <w:jc w:val="center"/>
+        </w:trPr>
+        <w:tc>
+          <w:tcPr>
+            <w:tcW w:w="1980" w:type="dxa"/>
+          </w:tcPr>
+          <w:p>
+            <w:pPr>
+              <w:pStyle w:val="a3"/>
+              <w:ind w:left="0"/>
+              <w:jc w:val="center"/>
+              <w:rPr>
+                <w:rFonts w:ascii="Times New Roman" w:hAnsi="Times New Roman" w:cs="Times New Roman"/>
+                <w:sz w:val="28"/>
+              </w:rPr>
+            </w:pPr>
+            <w:r>
+              <w:rPr>
+                <w:rFonts w:ascii="Times New Roman" w:hAnsi="Times New Roman" w:cs="Times New Roman"/>
+                <w:sz w:val="28"/>
+                <w:lang w:val="en-US"/>
+              </w:rPr>
+              <w:t>1.</w:t>
+            </w:r>
+            <w:r>
+              <w:rPr>
+                <w:rFonts w:ascii="Times New Roman" w:hAnsi="Times New Roman" w:cs="Times New Roman"/>
+                <w:sz w:val="28"/>
+              </w:rPr>
+              <w:t>110000</w:t>
+            </w:r>
+            <w:r>
+              <w:rPr>
+                <w:rFonts w:ascii="Times New Roman" w:hAnsi="Times New Roman" w:cs="Times New Roman"/>
+                <w:sz w:val="28"/>
+                <w:lang w:val="en-US"/>
+              </w:rPr>
+              <w:t>|</w:t>
+            </w:r>
+            <w:r>
+              <w:rPr>
+                <w:rFonts w:ascii="Times New Roman" w:hAnsi="Times New Roman" w:cs="Times New Roman"/>
+                <w:sz w:val="28"/>
+              </w:rPr>
+              <w:t>0</w:t>
+            </w:r>
+          </w:p>
+        </w:tc>
+        <w:tc>
+          <w:tcPr>
+            <w:tcW w:w="2660" w:type="dxa"/>
+          </w:tcPr>
+          <w:p>
+            <w:pPr>
+              <w:pStyle w:val="a7"/>
+              <w:jc w:val="center"/>
+              <w:rPr>
+                <w:rFonts w:cs="Times New Roman"/>
+                <w:noProof/>
+                <w:sz w:val="28"/>
+                <w:szCs w:val="28"/>
+              </w:rPr>
+            </w:pPr>
+            <w:r>
+              <w:rPr>
+                <w:rFonts w:cs="Times New Roman"/>
+                <w:noProof/>
+                <w:sz w:val="28"/>
+                <w:szCs w:val="28"/>
+              </w:rPr>
+              <w:t>0.</w:t>
+            </w:r>
+            <w:r>
+              <w:rPr>
+                <w:rFonts w:cs="Times New Roman"/>
+                <w:noProof/>
+                <w:sz w:val="28"/>
+                <w:szCs w:val="28"/>
+                <w:lang w:val="en-US"/>
+              </w:rPr>
+              <w:t>00000</w:t>
+            </w:r>
+            <w:r>
+              <w:rPr>
+                <w:rFonts w:cs="Times New Roman"/>
+                <w:noProof/>
+                <w:sz w:val="28"/>
+              </w:rPr>
+              <w:t>1</w:t>
+            </w:r>
+            <w:r>
+              <w:rPr>
+                <w:rFonts w:cs="Times New Roman"/>
+                <w:noProof/>
+                <w:sz w:val="28"/>
+                <w:lang w:val="en-US"/>
+              </w:rPr>
+              <w:t xml:space="preserve"> </w:t>
+            </w:r>
+            <w:r>
+              <w:rPr>
+                <w:rFonts w:cs="Times New Roman"/>
+                <w:noProof/>
+                <w:sz w:val="28"/>
+                <w:lang w:val="en-US"/>
+              </w:rPr>
+              <w:t>0</w:t>
+            </w:r>
+            <w:r>
+              <w:rPr>
+                <w:rFonts w:cs="Times New Roman"/>
+                <w:noProof/>
+                <w:sz w:val="28"/>
+                <w:lang w:val="en-US"/>
+              </w:rPr>
+              <w:t>1</w:t>
+            </w:r>
+            <w:r>
+              <w:rPr>
+                <w:rFonts w:cs="Times New Roman"/>
+                <w:sz w:val="28"/>
+              </w:rPr>
+              <w:t>0</w:t>
+            </w:r>
+            <w:r>
+              <w:rPr>
+                <w:rFonts w:cs="Times New Roman"/>
+                <w:sz w:val="28"/>
+                <w:lang w:val="en-US"/>
+              </w:rPr>
+              <w:t>10</w:t>
+            </w:r>
+            <w:r>
+              <w:rPr>
+                <w:rFonts w:cs="Times New Roman"/>
+                <w:sz w:val="28"/>
+              </w:rPr>
+              <w:t>0</w:t>
+            </w:r>
+          </w:p>
+        </w:tc>
+        <w:tc>
+          <w:tcPr>
+            <w:tcW w:w="2585" w:type="dxa"/>
+          </w:tcPr>
+          <w:p>
+            <w:pPr>
+              <w:pStyle w:val="a7"/>
+              <w:jc w:val="center"/>
+              <w:rPr>
+                <w:rFonts w:cs="Times New Roman"/>
+                <w:sz w:val="28"/>
+                <w:szCs w:val="28"/>
+                <w:lang w:eastAsia="zh-CN"/>
+              </w:rPr>
+            </w:pPr>
+            <w:r>
+              <w:rPr>
+                <w:rFonts w:cs="Times New Roman"/>
+                <w:sz w:val="28"/>
+                <w:szCs w:val="28"/>
+                <w:lang w:eastAsia="zh-CN"/>
+              </w:rPr>
+              <w:t>0.000000 000000</w:t>
+            </w:r>
+          </w:p>
+        </w:tc>
+        <w:tc>
+          <w:tcPr>
+            <w:tcW w:w="2120" w:type="dxa"/>
+          </w:tcPr>
+          <w:p>
+            <w:pPr>
+              <w:pStyle w:val="a7"/>
+              <w:jc w:val="center"/>
+              <w:rPr>
+                <w:rFonts w:cs="Times New Roman"/>
+                <w:sz w:val="28"/>
+                <w:szCs w:val="28"/>
+                <w:lang w:val="en-US" w:eastAsia="zh-CN"/>
+              </w:rPr>
+            </w:pPr>
+            <w:r>
+              <w:rPr>
+                <w:rFonts w:cs="Times New Roman"/>
+                <w:sz w:val="28"/>
+                <w:szCs w:val="28"/>
+                <w:lang w:val="en-US" w:eastAsia="zh-CN"/>
+              </w:rPr>
+              <w:t>+0</w:t>
+            </w:r>
+          </w:p>
+        </w:tc>
+      </w:tr>
+      <w:tr>
+        <w:trPr>
+          <w:jc w:val="center"/>
+        </w:trPr>
+        <w:tc>
+          <w:tcPr>
+            <w:tcW w:w="1980" w:type="dxa"/>
+          </w:tcPr>
+          <w:p>
+            <w:pPr>
+              <w:pStyle w:val="a3"/>
+              <w:ind w:left="0"/>
+              <w:jc w:val="center"/>
+              <w:rPr>
+                <w:rFonts w:ascii="Times New Roman" w:hAnsi="Times New Roman" w:cs="Times New Roman"/>
+                <w:sz w:val="28"/>
+              </w:rPr>
+            </w:pPr>
+            <w:r>
+              <w:rPr>
+                <w:rFonts w:ascii="Times New Roman" w:hAnsi="Times New Roman" w:cs="Times New Roman"/>
+                <w:sz w:val="28"/>
+                <w:lang w:val="en-US"/>
+              </w:rPr>
+              <w:t>1.1</w:t>
+            </w:r>
+            <w:r>
+              <w:rPr>
+                <w:rFonts w:ascii="Times New Roman" w:hAnsi="Times New Roman" w:cs="Times New Roman"/>
+                <w:sz w:val="28"/>
+              </w:rPr>
+              <w:t>11000</w:t>
+            </w:r>
+            <w:r>
+              <w:rPr>
+                <w:rFonts w:ascii="Times New Roman" w:hAnsi="Times New Roman" w:cs="Times New Roman"/>
+                <w:sz w:val="28"/>
+                <w:lang w:val="en-US"/>
+              </w:rPr>
+              <w:t>|</w:t>
+            </w:r>
+            <w:r>
+              <w:rPr>
+                <w:rFonts w:ascii="Times New Roman" w:hAnsi="Times New Roman" w:cs="Times New Roman"/>
+                <w:sz w:val="28"/>
+              </w:rPr>
+              <w:t>0</w:t>
+            </w:r>
+          </w:p>
+        </w:tc>
+        <w:tc>
+          <w:tcPr>
+            <w:tcW w:w="2660" w:type="dxa"/>
+          </w:tcPr>
+          <w:p>
+            <w:pPr>
+              <w:pStyle w:val="a7"/>
+              <w:jc w:val="center"/>
+              <w:rPr>
+                <w:rFonts w:cs="Times New Roman"/>
+                <w:noProof/>
+                <w:sz w:val="28"/>
+                <w:szCs w:val="28"/>
+              </w:rPr>
+            </w:pPr>
+            <w:r>
+              <w:rPr>
+                <w:rFonts w:cs="Times New Roman"/>
+                <w:noProof/>
+                <w:sz w:val="28"/>
+                <w:szCs w:val="28"/>
+              </w:rPr>
+              <w:t>0.</w:t>
+            </w:r>
+            <w:r>
+              <w:rPr>
+                <w:rFonts w:cs="Times New Roman"/>
+                <w:noProof/>
+                <w:sz w:val="28"/>
+                <w:szCs w:val="28"/>
+                <w:lang w:val="en-US"/>
+              </w:rPr>
+              <w:t>0000</w:t>
+            </w:r>
+            <w:r>
+              <w:rPr>
+                <w:rFonts w:cs="Times New Roman"/>
+                <w:noProof/>
+                <w:sz w:val="28"/>
+              </w:rPr>
+              <w:t>1</w:t>
+            </w:r>
+            <w:r>
+              <w:rPr>
+                <w:rFonts w:cs="Times New Roman"/>
+                <w:noProof/>
+                <w:sz w:val="28"/>
+                <w:lang w:val="en-US"/>
+              </w:rPr>
+              <w:t>0</w:t>
+            </w:r>
+            <w:r>
+              <w:rPr>
+                <w:rFonts w:cs="Times New Roman"/>
+                <w:noProof/>
+                <w:sz w:val="28"/>
+                <w:lang w:val="en-US"/>
+              </w:rPr>
+              <w:t xml:space="preserve"> 1</w:t>
+            </w:r>
+            <w:r>
+              <w:rPr>
+                <w:rFonts w:cs="Times New Roman"/>
+                <w:sz w:val="28"/>
+              </w:rPr>
+              <w:t>0</w:t>
+            </w:r>
+            <w:r>
+              <w:rPr>
+                <w:rFonts w:cs="Times New Roman"/>
+                <w:sz w:val="28"/>
+                <w:lang w:val="en-US"/>
+              </w:rPr>
+              <w:t>100</w:t>
+            </w:r>
+            <w:r>
+              <w:rPr>
+                <w:rFonts w:cs="Times New Roman"/>
+                <w:sz w:val="28"/>
+              </w:rPr>
+              <w:t>0</w:t>
+            </w:r>
+          </w:p>
+        </w:tc>
+        <w:tc>
+          <w:tcPr>
+            <w:tcW w:w="2585" w:type="dxa"/>
+          </w:tcPr>
+          <w:p>
+            <w:pPr>
+              <w:pStyle w:val="a7"/>
+              <w:jc w:val="center"/>
+              <w:rPr>
+                <w:rFonts w:cs="Times New Roman"/>
+                <w:sz w:val="28"/>
+                <w:szCs w:val="28"/>
+                <w:lang w:eastAsia="zh-CN"/>
+              </w:rPr>
+            </w:pPr>
+            <w:r>
+              <w:rPr>
+                <w:rFonts w:cs="Times New Roman"/>
+                <w:sz w:val="28"/>
+                <w:szCs w:val="28"/>
+                <w:lang w:eastAsia="zh-CN"/>
+              </w:rPr>
+              <w:t>0.000000 000000</w:t>
+            </w:r>
+          </w:p>
+        </w:tc>
+        <w:tc>
+          <w:tcPr>
+            <w:tcW w:w="2120" w:type="dxa"/>
+          </w:tcPr>
+          <w:p>
+            <w:pPr>
+              <w:pStyle w:val="a7"/>
+              <w:jc w:val="center"/>
+              <w:rPr>
+                <w:rFonts w:cs="Times New Roman"/>
+                <w:sz w:val="28"/>
+                <w:szCs w:val="28"/>
+                <w:lang w:val="en-US" w:eastAsia="zh-CN"/>
+              </w:rPr>
+            </w:pPr>
+            <w:r>
+              <w:rPr>
+                <w:rFonts w:cs="Times New Roman"/>
+                <w:sz w:val="28"/>
+                <w:szCs w:val="28"/>
+                <w:lang w:val="en-US" w:eastAsia="zh-CN"/>
+              </w:rPr>
+              <w:t>+0</w:t>
+            </w:r>
+          </w:p>
+        </w:tc>
+      </w:tr>
+      <w:tr>
+        <w:trPr>
+          <w:jc w:val="center"/>
+        </w:trPr>
+        <w:tc>
+          <w:tcPr>
+            <w:tcW w:w="1980" w:type="dxa"/>
+          </w:tcPr>
+          <w:p>
+            <w:pPr>
+              <w:pStyle w:val="a3"/>
+              <w:ind w:left="0"/>
+              <w:jc w:val="center"/>
+              <w:rPr>
+                <w:rFonts w:ascii="Times New Roman" w:hAnsi="Times New Roman" w:cs="Times New Roman"/>
+                <w:sz w:val="28"/>
+              </w:rPr>
+            </w:pPr>
+            <w:r>
+              <w:rPr>
+                <w:rFonts w:ascii="Times New Roman" w:hAnsi="Times New Roman" w:cs="Times New Roman"/>
+                <w:sz w:val="28"/>
+                <w:lang w:val="en-US"/>
+              </w:rPr>
+              <w:t>1.11</w:t>
+            </w:r>
+            <w:r>
+              <w:rPr>
+                <w:rFonts w:ascii="Times New Roman" w:hAnsi="Times New Roman" w:cs="Times New Roman"/>
+                <w:sz w:val="28"/>
+              </w:rPr>
+              <w:t>1100</w:t>
+            </w:r>
+            <w:r>
+              <w:rPr>
+                <w:rFonts w:ascii="Times New Roman" w:hAnsi="Times New Roman" w:cs="Times New Roman"/>
+                <w:sz w:val="28"/>
+                <w:lang w:val="en-US"/>
+              </w:rPr>
+              <w:t>|0</w:t>
+            </w:r>
+          </w:p>
+        </w:tc>
+        <w:tc>
+          <w:tcPr>
+            <w:tcW w:w="2660" w:type="dxa"/>
+          </w:tcPr>
+          <w:p>
+            <w:pPr>
+              <w:pStyle w:val="a7"/>
+              <w:jc w:val="center"/>
+              <w:rPr>
+                <w:rFonts w:cs="Times New Roman"/>
+                <w:noProof/>
+                <w:sz w:val="28"/>
+                <w:szCs w:val="28"/>
+              </w:rPr>
+            </w:pPr>
+            <w:r>
+              <w:rPr>
+                <w:rFonts w:cs="Times New Roman"/>
+                <w:noProof/>
+                <w:sz w:val="28"/>
+                <w:szCs w:val="28"/>
+              </w:rPr>
+              <w:t>0.</w:t>
+            </w:r>
+            <w:r>
+              <w:rPr>
+                <w:rFonts w:cs="Times New Roman"/>
+                <w:noProof/>
+                <w:sz w:val="28"/>
+                <w:szCs w:val="28"/>
+                <w:lang w:val="en-US"/>
+              </w:rPr>
+              <w:t>000</w:t>
+            </w:r>
+            <w:r>
+              <w:rPr>
+                <w:rFonts w:cs="Times New Roman"/>
+                <w:noProof/>
+                <w:sz w:val="28"/>
+              </w:rPr>
+              <w:t>1</w:t>
+            </w:r>
+            <w:r>
+              <w:rPr>
+                <w:rFonts w:cs="Times New Roman"/>
+                <w:noProof/>
+                <w:sz w:val="28"/>
+                <w:lang w:val="en-US"/>
+              </w:rPr>
+              <w:t>0</w:t>
+            </w:r>
+            <w:r>
+              <w:rPr>
+                <w:rFonts w:cs="Times New Roman"/>
+                <w:noProof/>
+                <w:sz w:val="28"/>
+                <w:lang w:val="en-US"/>
+              </w:rPr>
+              <w:t xml:space="preserve">1 </w:t>
+            </w:r>
+            <w:r>
+              <w:rPr>
+                <w:rFonts w:cs="Times New Roman"/>
+                <w:sz w:val="28"/>
+              </w:rPr>
+              <w:t>0</w:t>
+            </w:r>
+            <w:r>
+              <w:rPr>
+                <w:rFonts w:cs="Times New Roman"/>
+                <w:sz w:val="28"/>
+                <w:lang w:val="en-US"/>
+              </w:rPr>
+              <w:t>1000</w:t>
+            </w:r>
+            <w:r>
+              <w:rPr>
+                <w:rFonts w:cs="Times New Roman"/>
+                <w:sz w:val="28"/>
+              </w:rPr>
+              <w:t>0</w:t>
+            </w:r>
+          </w:p>
+        </w:tc>
+        <w:tc>
+          <w:tcPr>
+            <w:tcW w:w="2585" w:type="dxa"/>
+          </w:tcPr>
+          <w:p>
+            <w:pPr>
+              <w:pStyle w:val="a7"/>
+              <w:jc w:val="center"/>
+              <w:rPr>
+                <w:rFonts w:cs="Times New Roman"/>
+                <w:sz w:val="28"/>
+                <w:szCs w:val="28"/>
+                <w:lang w:eastAsia="zh-CN"/>
+              </w:rPr>
+            </w:pPr>
+            <w:r>
+              <w:rPr>
+                <w:rFonts w:cs="Times New Roman"/>
+                <w:sz w:val="28"/>
+                <w:szCs w:val="28"/>
+                <w:lang w:eastAsia="zh-CN"/>
+              </w:rPr>
+              <w:t>0.000000 000000</w:t>
+            </w:r>
+          </w:p>
+        </w:tc>
+        <w:tc>
+          <w:tcPr>
+            <w:tcW w:w="2120" w:type="dxa"/>
+          </w:tcPr>
+          <w:p>
+            <w:pPr>
+              <w:pStyle w:val="a7"/>
+              <w:jc w:val="center"/>
+              <w:rPr>
+                <w:rFonts w:cs="Times New Roman"/>
+                <w:sz w:val="28"/>
+                <w:szCs w:val="28"/>
+                <w:lang w:val="en-US" w:eastAsia="zh-CN"/>
+              </w:rPr>
+            </w:pPr>
+            <w:r>
+              <w:rPr>
+                <w:rFonts w:cs="Times New Roman"/>
+                <w:sz w:val="28"/>
+                <w:szCs w:val="28"/>
+                <w:lang w:val="en-US" w:eastAsia="zh-CN"/>
+              </w:rPr>
+              <w:t>+0</w:t>
+            </w:r>
+          </w:p>
+        </w:tc>
+      </w:tr>
+      <w:tr>
+        <w:trPr>
+          <w:jc w:val="center"/>
+        </w:trPr>
+        <w:tc>
+          <w:tcPr>
+            <w:tcW w:w="1980" w:type="dxa"/>
+          </w:tcPr>
+          <w:p>
+            <w:pPr>
+              <w:pStyle w:val="a3"/>
+              <w:ind w:left="0"/>
+              <w:jc w:val="center"/>
+              <w:rPr>
+                <w:rFonts w:ascii="Times New Roman" w:hAnsi="Times New Roman" w:cs="Times New Roman"/>
+                <w:sz w:val="28"/>
+              </w:rPr>
+            </w:pPr>
+            <w:r>
+              <w:rPr>
+                <w:rFonts w:ascii="Times New Roman" w:hAnsi="Times New Roman" w:cs="Times New Roman"/>
+                <w:sz w:val="28"/>
+                <w:lang w:val="en-US"/>
+              </w:rPr>
+              <w:t>1.111</w:t>
+            </w:r>
+            <w:r>
+              <w:rPr>
+                <w:rFonts w:ascii="Times New Roman" w:hAnsi="Times New Roman" w:cs="Times New Roman"/>
+                <w:sz w:val="28"/>
+              </w:rPr>
+              <w:t>110</w:t>
+            </w:r>
+            <w:r>
+              <w:rPr>
+                <w:rFonts w:ascii="Times New Roman" w:hAnsi="Times New Roman" w:cs="Times New Roman"/>
+                <w:sz w:val="28"/>
+                <w:lang w:val="en-US"/>
+              </w:rPr>
+              <w:t>|</w:t>
+            </w:r>
+            <w:r>
+              <w:rPr>
+                <w:rFonts w:ascii="Times New Roman" w:hAnsi="Times New Roman" w:cs="Times New Roman"/>
+                <w:sz w:val="28"/>
+              </w:rPr>
+              <w:t>0</w:t>
+            </w:r>
+          </w:p>
+        </w:tc>
+        <w:tc>
+          <w:tcPr>
+            <w:tcW w:w="2660" w:type="dxa"/>
+          </w:tcPr>
+          <w:p>
+            <w:pPr>
+              <w:pStyle w:val="a7"/>
+              <w:jc w:val="center"/>
+              <w:rPr>
+                <w:rFonts w:cs="Times New Roman"/>
+                <w:noProof/>
+                <w:sz w:val="28"/>
+                <w:szCs w:val="28"/>
+              </w:rPr>
+            </w:pPr>
+            <w:r>
+              <w:rPr>
+                <w:rFonts w:cs="Times New Roman"/>
+                <w:noProof/>
+                <w:sz w:val="28"/>
+                <w:szCs w:val="28"/>
+              </w:rPr>
+              <w:t>0.</w:t>
+            </w:r>
+            <w:r>
+              <w:rPr>
+                <w:rFonts w:cs="Times New Roman"/>
+                <w:noProof/>
+                <w:sz w:val="28"/>
+                <w:szCs w:val="28"/>
+                <w:lang w:val="en-US"/>
+              </w:rPr>
+              <w:t>00</w:t>
+            </w:r>
+            <w:r>
+              <w:rPr>
+                <w:rFonts w:cs="Times New Roman"/>
+                <w:noProof/>
+                <w:sz w:val="28"/>
+              </w:rPr>
+              <w:t>1</w:t>
+            </w:r>
+            <w:r>
+              <w:rPr>
+                <w:rFonts w:cs="Times New Roman"/>
+                <w:noProof/>
+                <w:sz w:val="28"/>
+                <w:lang w:val="en-US"/>
+              </w:rPr>
+              <w:t>0</w:t>
+            </w:r>
+            <w:r>
+              <w:rPr>
+                <w:rFonts w:cs="Times New Roman"/>
+                <w:noProof/>
+                <w:sz w:val="28"/>
+                <w:lang w:val="en-US"/>
+              </w:rPr>
+              <w:t>1</w:t>
+            </w:r>
+            <w:r>
+              <w:rPr>
+                <w:rFonts w:cs="Times New Roman"/>
+                <w:sz w:val="28"/>
+              </w:rPr>
+              <w:t>0</w:t>
+            </w:r>
+            <w:r>
+              <w:rPr>
+                <w:rFonts w:cs="Times New Roman"/>
+                <w:sz w:val="28"/>
+                <w:lang w:val="en-US"/>
+              </w:rPr>
+              <w:t xml:space="preserve"> 10000</w:t>
+            </w:r>
+            <w:r>
+              <w:rPr>
+                <w:rFonts w:cs="Times New Roman"/>
+                <w:sz w:val="28"/>
+              </w:rPr>
+              <w:t>0</w:t>
+            </w:r>
+          </w:p>
+        </w:tc>
+        <w:tc>
+          <w:tcPr>
+            <w:tcW w:w="2585" w:type="dxa"/>
+          </w:tcPr>
+          <w:p>
+            <w:pPr>
+              <w:pStyle w:val="a7"/>
+              <w:jc w:val="center"/>
+              <w:rPr>
+                <w:rFonts w:cs="Times New Roman"/>
+                <w:sz w:val="28"/>
+                <w:szCs w:val="28"/>
+                <w:lang w:eastAsia="zh-CN"/>
+              </w:rPr>
+            </w:pPr>
+            <w:r>
+              <w:rPr>
+                <w:rFonts w:cs="Times New Roman"/>
+                <w:sz w:val="28"/>
+                <w:szCs w:val="28"/>
+                <w:lang w:eastAsia="zh-CN"/>
+              </w:rPr>
+              <w:t>0.000000 000000</w:t>
+            </w:r>
+          </w:p>
+        </w:tc>
+        <w:tc>
+          <w:tcPr>
+            <w:tcW w:w="2120" w:type="dxa"/>
+          </w:tcPr>
+          <w:p>
+            <w:pPr>
+              <w:pStyle w:val="a7"/>
+              <w:jc w:val="center"/>
+              <w:rPr>
+                <w:rFonts w:cs="Times New Roman"/>
+                <w:sz w:val="28"/>
+                <w:szCs w:val="28"/>
+                <w:lang w:val="en-US" w:eastAsia="zh-CN"/>
+              </w:rPr>
+            </w:pPr>
+            <w:r>
+              <w:rPr>
+                <w:rFonts w:cs="Times New Roman"/>
+                <w:sz w:val="28"/>
+                <w:szCs w:val="28"/>
+                <w:lang w:val="en-US" w:eastAsia="zh-CN"/>
+              </w:rPr>
+              <w:t>+0</w:t>
+            </w:r>
+          </w:p>
+        </w:tc>
+      </w:tr>
+      <w:tr>
+        <w:trPr>
+          <w:jc w:val="center"/>
+        </w:trPr>
+        <w:tc>
+          <w:tcPr>
+            <w:tcW w:w="1980" w:type="dxa"/>
+          </w:tcPr>
+          <w:p>
+            <w:pPr>
+              <w:pStyle w:val="a3"/>
+              <w:ind w:left="0"/>
+              <w:jc w:val="center"/>
+              <w:rPr>
+                <w:rFonts w:ascii="Times New Roman" w:hAnsi="Times New Roman" w:cs="Times New Roman"/>
+                <w:sz w:val="28"/>
+              </w:rPr>
+            </w:pPr>
+            <w:r>
+              <w:rPr>
+                <w:rFonts w:ascii="Times New Roman" w:hAnsi="Times New Roman" w:cs="Times New Roman"/>
+                <w:sz w:val="28"/>
+                <w:lang w:val="en-US"/>
+              </w:rPr>
+              <w:t>1.1111</w:t>
+            </w:r>
+            <w:r>
+              <w:rPr>
+                <w:rFonts w:ascii="Times New Roman" w:hAnsi="Times New Roman" w:cs="Times New Roman"/>
+                <w:sz w:val="28"/>
+              </w:rPr>
+              <w:t>11</w:t>
+            </w:r>
+            <w:r>
+              <w:rPr>
+                <w:rFonts w:ascii="Times New Roman" w:hAnsi="Times New Roman" w:cs="Times New Roman"/>
+                <w:sz w:val="28"/>
+                <w:lang w:val="en-US"/>
+              </w:rPr>
+              <w:t>|</w:t>
+            </w:r>
+            <w:r>
+              <w:rPr>
+                <w:rFonts w:ascii="Times New Roman" w:hAnsi="Times New Roman" w:cs="Times New Roman"/>
+                <w:sz w:val="28"/>
+              </w:rPr>
+              <w:t>0</w:t>
+            </w:r>
+          </w:p>
+        </w:tc>
+        <w:tc>
+          <w:tcPr>
+            <w:tcW w:w="2660" w:type="dxa"/>
+          </w:tcPr>
+          <w:p>
+            <w:pPr>
+              <w:pStyle w:val="a7"/>
+              <w:jc w:val="center"/>
+              <w:rPr>
+                <w:rFonts w:cs="Times New Roman"/>
+                <w:noProof/>
+                <w:sz w:val="28"/>
+                <w:szCs w:val="28"/>
+              </w:rPr>
+            </w:pPr>
+            <w:r>
+              <w:rPr>
+                <w:rFonts w:cs="Times New Roman"/>
+                <w:noProof/>
+                <w:sz w:val="28"/>
+                <w:szCs w:val="28"/>
+              </w:rPr>
+              <w:t>0.</w:t>
+            </w:r>
+            <w:r>
+              <w:rPr>
+                <w:rFonts w:cs="Times New Roman"/>
+                <w:noProof/>
+                <w:sz w:val="28"/>
+                <w:szCs w:val="28"/>
+                <w:lang w:val="en-US"/>
+              </w:rPr>
+              <w:t>0</w:t>
+            </w:r>
+            <w:r>
+              <w:rPr>
+                <w:rFonts w:cs="Times New Roman"/>
+                <w:noProof/>
+                <w:sz w:val="28"/>
+              </w:rPr>
+              <w:t>1</w:t>
+            </w:r>
+            <w:r>
+              <w:rPr>
+                <w:rFonts w:cs="Times New Roman"/>
+                <w:noProof/>
+                <w:sz w:val="28"/>
+                <w:lang w:val="en-US"/>
+              </w:rPr>
+              <w:t>0</w:t>
+            </w:r>
+            <w:r>
+              <w:rPr>
+                <w:rFonts w:cs="Times New Roman"/>
+                <w:noProof/>
+                <w:sz w:val="28"/>
+                <w:lang w:val="en-US"/>
+              </w:rPr>
+              <w:t>1</w:t>
+            </w:r>
+            <w:r>
+              <w:rPr>
+                <w:rFonts w:cs="Times New Roman"/>
+                <w:sz w:val="28"/>
+              </w:rPr>
+              <w:t>0</w:t>
+            </w:r>
+            <w:r>
+              <w:rPr>
+                <w:rFonts w:cs="Times New Roman"/>
+                <w:sz w:val="28"/>
+                <w:lang w:val="en-US"/>
+              </w:rPr>
+              <w:t>1 00000</w:t>
+            </w:r>
+            <w:r>
+              <w:rPr>
+                <w:rFonts w:cs="Times New Roman"/>
+                <w:sz w:val="28"/>
+              </w:rPr>
+              <w:t>0</w:t>
+            </w:r>
+          </w:p>
+        </w:tc>
+        <w:tc>
+          <w:tcPr>
+            <w:tcW w:w="2585" w:type="dxa"/>
+          </w:tcPr>
+          <w:p>
+            <w:pPr>
+              <w:pStyle w:val="a7"/>
+              <w:jc w:val="center"/>
+              <w:rPr>
+                <w:rFonts w:cs="Times New Roman"/>
+                <w:sz w:val="28"/>
+                <w:szCs w:val="28"/>
+                <w:lang w:eastAsia="zh-CN"/>
+              </w:rPr>
+            </w:pPr>
+            <w:r>
+              <w:rPr>
+                <w:rFonts w:cs="Times New Roman"/>
+                <w:sz w:val="28"/>
+                <w:szCs w:val="28"/>
+                <w:lang w:eastAsia="zh-CN"/>
+              </w:rPr>
+              <w:t>0.000000 000000</w:t>
+            </w:r>
+          </w:p>
+          <w:p>
+            <w:pPr>
+              <w:pStyle w:val="a7"/>
+              <w:jc w:val="center"/>
+              <w:rPr>
+                <w:rFonts w:cs="Times New Roman"/>
+                <w:sz w:val="28"/>
+              </w:rPr>
+            </w:pPr>
+            <w:r>
+              <w:rPr>
+                <w:rFonts w:cs="Times New Roman"/>
+                <w:noProof/>
+                <w:sz w:val="28"/>
+                <w:szCs w:val="28"/>
+                <w:lang w:val="en-US"/>
+              </w:rPr>
+              <w:t>1</w:t>
+            </w:r>
+            <w:r>
+              <w:rPr>
+                <w:rFonts w:cs="Times New Roman"/>
+                <w:noProof/>
+                <w:sz w:val="28"/>
+                <w:szCs w:val="28"/>
+              </w:rPr>
+              <w:t>.</w:t>
+            </w:r>
+            <w:r>
+              <w:rPr>
+                <w:rFonts w:cs="Times New Roman"/>
+                <w:noProof/>
+                <w:sz w:val="28"/>
+                <w:szCs w:val="28"/>
+              </w:rPr>
+              <w:t>1</w:t>
+            </w:r>
+            <w:r>
+              <w:rPr>
+                <w:rFonts w:cs="Times New Roman"/>
+                <w:noProof/>
+                <w:sz w:val="28"/>
+                <w:szCs w:val="28"/>
+                <w:lang w:val="en-US"/>
+              </w:rPr>
+              <w:t>0101</w:t>
+            </w:r>
+            <w:r>
+              <w:rPr>
+                <w:rFonts w:cs="Times New Roman"/>
+                <w:sz w:val="28"/>
+                <w:lang w:val="en-US"/>
+              </w:rPr>
+              <w:t>1 00000</w:t>
+            </w:r>
+            <w:r>
+              <w:rPr>
+                <w:rFonts w:cs="Times New Roman"/>
+                <w:sz w:val="28"/>
+              </w:rPr>
+              <w:t>0</w:t>
+            </w:r>
+          </w:p>
+          <w:p>
+            <w:pPr>
+              <w:pStyle w:val="a7"/>
+              <w:jc w:val="center"/>
+              <w:rPr>
+                <w:rFonts w:cs="Times New Roman"/>
+                <w:sz w:val="28"/>
+                <w:szCs w:val="28"/>
+                <w:lang w:eastAsia="zh-CN"/>
+              </w:rPr>
+            </w:pPr>
+            <w:r>
+              <w:rPr>
+                <w:rFonts w:cs="Times New Roman"/>
+                <w:noProof/>
+                <w:sz w:val="28"/>
+                <w:szCs w:val="28"/>
+                <w:lang w:val="en-US"/>
+              </w:rPr>
+              <w:t>1</w:t>
+            </w:r>
+            <w:r>
+              <w:rPr>
+                <w:rFonts w:cs="Times New Roman"/>
+                <w:noProof/>
+                <w:sz w:val="28"/>
+                <w:szCs w:val="28"/>
+              </w:rPr>
+              <w:t>.</w:t>
+            </w:r>
+            <w:r>
+              <w:rPr>
+                <w:rFonts w:cs="Times New Roman"/>
+                <w:noProof/>
+                <w:sz w:val="28"/>
+                <w:lang w:val="en-US"/>
+              </w:rPr>
+              <w:t>1</w:t>
+            </w:r>
+            <w:r>
+              <w:rPr>
+                <w:rFonts w:cs="Times New Roman"/>
+                <w:noProof/>
+                <w:sz w:val="28"/>
+                <w:lang w:val="en-US"/>
+              </w:rPr>
+              <w:t>01</w:t>
+            </w:r>
+            <w:r>
+              <w:rPr>
+                <w:rFonts w:cs="Times New Roman"/>
+                <w:noProof/>
+                <w:sz w:val="28"/>
+                <w:lang w:val="en-US"/>
+              </w:rPr>
+              <w:t>0</w:t>
+            </w:r>
+            <w:r>
+              <w:rPr>
+                <w:rFonts w:cs="Times New Roman"/>
+                <w:noProof/>
+                <w:sz w:val="28"/>
+                <w:lang w:val="en-US"/>
+              </w:rPr>
+              <w:t>11</w:t>
+            </w:r>
+            <w:r>
+              <w:rPr>
+                <w:rFonts w:cs="Times New Roman"/>
+                <w:noProof/>
+                <w:sz w:val="28"/>
+                <w:lang w:val="en-US"/>
+              </w:rPr>
+              <w:t xml:space="preserve"> 0</w:t>
+            </w:r>
+            <w:r>
+              <w:rPr>
+                <w:rFonts w:cs="Times New Roman"/>
+                <w:noProof/>
+                <w:sz w:val="28"/>
+              </w:rPr>
+              <w:t>0</w:t>
+            </w:r>
+            <w:r>
+              <w:rPr>
+                <w:rFonts w:cs="Times New Roman"/>
+                <w:sz w:val="28"/>
+              </w:rPr>
+              <w:t>0000</w:t>
+            </w:r>
+          </w:p>
+        </w:tc>
+        <w:tc>
+          <w:tcPr>
+            <w:tcW w:w="2120" w:type="dxa"/>
+          </w:tcPr>
+          <w:p>
+            <w:pPr>
+              <w:pStyle w:val="a7"/>
+              <w:jc w:val="center"/>
+              <w:rPr>
+                <w:rFonts w:cs="Times New Roman"/>
+                <w:sz w:val="28"/>
+                <w:szCs w:val="28"/>
+                <w:lang w:val="en-US" w:eastAsia="zh-CN"/>
+              </w:rPr>
+            </w:pPr>
+          </w:p>
+          <w:p>
+            <w:pPr>
+              <w:pStyle w:val="a7"/>
+              <w:jc w:val="center"/>
+              <w:rPr>
+                <w:rFonts w:cs="Times New Roman"/>
+                <w:sz w:val="28"/>
+                <w:szCs w:val="28"/>
+                <w:lang w:val="en-US" w:eastAsia="zh-CN"/>
+              </w:rPr>
+            </w:pPr>
+            <w:r>
+              <w:rPr>
+                <w:rFonts w:cs="Times New Roman"/>
+                <w:sz w:val="28"/>
+                <w:szCs w:val="28"/>
+                <w:lang w:val="en-US" w:eastAsia="zh-CN"/>
+              </w:rPr>
+              <w:t>-M</w:t>
+            </w:r>
+          </w:p>
+        </w:tc>
+      </w:tr>
+      <w:tr>
+        <w:trPr>
+          <w:jc w:val="center"/>
+        </w:trPr>
+        <w:tc>
+          <w:tcPr>
+            <w:tcW w:w="1980" w:type="dxa"/>
+          </w:tcPr>
+          <w:p>
+            <w:pPr>
+              <w:pStyle w:val="a3"/>
+              <w:ind w:left="0"/>
+              <w:jc w:val="center"/>
+              <w:rPr>
+                <w:rFonts w:ascii="Times New Roman" w:hAnsi="Times New Roman" w:cs="Times New Roman"/>
+                <w:sz w:val="28"/>
+                <w:lang w:val="en-US"/>
+              </w:rPr>
+            </w:pPr>
+            <w:r>
+              <w:rPr>
+                <w:rFonts w:ascii="Times New Roman" w:hAnsi="Times New Roman" w:cs="Times New Roman"/>
+                <w:sz w:val="28"/>
+                <w:lang w:val="en-US"/>
+              </w:rPr>
+              <w:t>1.11111</w:t>
+            </w:r>
+            <w:r>
+              <w:rPr>
+                <w:rFonts w:ascii="Times New Roman" w:hAnsi="Times New Roman" w:cs="Times New Roman"/>
+                <w:sz w:val="28"/>
+              </w:rPr>
+              <w:t>1</w:t>
+            </w:r>
+            <w:r>
+              <w:rPr>
+                <w:rFonts w:ascii="Times New Roman" w:hAnsi="Times New Roman" w:cs="Times New Roman"/>
+                <w:sz w:val="28"/>
+                <w:lang w:val="en-US"/>
+              </w:rPr>
+              <w:t>|</w:t>
+            </w:r>
+            <w:r>
+              <w:rPr>
+                <w:rFonts w:ascii="Times New Roman" w:hAnsi="Times New Roman" w:cs="Times New Roman"/>
+                <w:sz w:val="28"/>
+              </w:rPr>
+              <w:t>1</w:t>
+            </w:r>
+          </w:p>
+        </w:tc>
+        <w:tc>
+          <w:tcPr>
+            <w:tcW w:w="2660" w:type="dxa"/>
+          </w:tcPr>
+          <w:p>
+            <w:pPr>
+              <w:pStyle w:val="a7"/>
+              <w:jc w:val="center"/>
+              <w:rPr>
+                <w:rFonts w:cs="Times New Roman"/>
+                <w:noProof/>
+                <w:sz w:val="28"/>
+                <w:szCs w:val="28"/>
+              </w:rPr>
+            </w:pPr>
+            <w:r>
+              <w:rPr>
+                <w:rFonts w:cs="Times New Roman"/>
+                <w:noProof/>
+                <w:sz w:val="28"/>
+                <w:szCs w:val="28"/>
+              </w:rPr>
+              <w:t>0.</w:t>
+            </w:r>
+            <w:r>
+              <w:rPr>
+                <w:rFonts w:cs="Times New Roman"/>
+                <w:noProof/>
+                <w:sz w:val="28"/>
+              </w:rPr>
+              <w:t>11</w:t>
+            </w:r>
+            <w:r>
+              <w:rPr>
+                <w:rFonts w:cs="Times New Roman"/>
+                <w:noProof/>
+                <w:sz w:val="28"/>
+                <w:lang w:val="en-US"/>
+              </w:rPr>
+              <w:t>0000 0</w:t>
+            </w:r>
+            <w:r>
+              <w:rPr>
+                <w:rFonts w:cs="Times New Roman"/>
+                <w:noProof/>
+                <w:sz w:val="28"/>
+              </w:rPr>
+              <w:t>0</w:t>
+            </w:r>
+            <w:r>
+              <w:rPr>
+                <w:rFonts w:cs="Times New Roman"/>
+                <w:sz w:val="28"/>
+              </w:rPr>
+              <w:t>0000</w:t>
+            </w:r>
+          </w:p>
+        </w:tc>
+        <w:tc>
+          <w:tcPr>
+            <w:tcW w:w="2585" w:type="dxa"/>
+          </w:tcPr>
+          <w:p>
+            <w:pPr>
+              <w:pStyle w:val="a7"/>
+              <w:jc w:val="center"/>
+              <w:rPr>
+                <w:rFonts w:cs="Times New Roman"/>
+                <w:sz w:val="28"/>
+                <w:szCs w:val="28"/>
+                <w:lang w:eastAsia="zh-CN"/>
+              </w:rPr>
+            </w:pPr>
+            <w:r>
+              <w:rPr>
+                <w:rFonts w:cs="Times New Roman"/>
+                <w:noProof/>
+                <w:sz w:val="28"/>
+                <w:szCs w:val="28"/>
+                <w:lang w:val="en-US"/>
+              </w:rPr>
+              <w:t>1</w:t>
+            </w:r>
+            <w:r>
+              <w:rPr>
+                <w:rFonts w:cs="Times New Roman"/>
+                <w:noProof/>
+                <w:sz w:val="28"/>
+                <w:szCs w:val="28"/>
+              </w:rPr>
+              <w:t>.</w:t>
+            </w:r>
+            <w:r>
+              <w:rPr>
+                <w:rFonts w:cs="Times New Roman"/>
+                <w:noProof/>
+                <w:sz w:val="28"/>
+                <w:lang w:val="en-US"/>
+              </w:rPr>
+              <w:t>1</w:t>
+            </w:r>
+            <w:r>
+              <w:rPr>
+                <w:rFonts w:cs="Times New Roman"/>
+                <w:noProof/>
+                <w:sz w:val="28"/>
+                <w:lang w:val="en-US"/>
+              </w:rPr>
+              <w:t>01</w:t>
+            </w:r>
+            <w:r>
+              <w:rPr>
+                <w:rFonts w:cs="Times New Roman"/>
+                <w:noProof/>
+                <w:sz w:val="28"/>
+                <w:lang w:val="en-US"/>
+              </w:rPr>
+              <w:t>0</w:t>
+            </w:r>
+            <w:r>
+              <w:rPr>
+                <w:rFonts w:cs="Times New Roman"/>
+                <w:noProof/>
+                <w:sz w:val="28"/>
+                <w:lang w:val="en-US"/>
+              </w:rPr>
+              <w:t>11</w:t>
+            </w:r>
+            <w:r>
+              <w:rPr>
+                <w:rFonts w:cs="Times New Roman"/>
+                <w:noProof/>
+                <w:sz w:val="28"/>
+                <w:lang w:val="en-US"/>
+              </w:rPr>
+              <w:t xml:space="preserve"> 0</w:t>
+            </w:r>
+            <w:r>
+              <w:rPr>
+                <w:rFonts w:cs="Times New Roman"/>
+                <w:noProof/>
+                <w:sz w:val="28"/>
+              </w:rPr>
+              <w:t>0</w:t>
+            </w:r>
+            <w:r>
+              <w:rPr>
+                <w:rFonts w:cs="Times New Roman"/>
+                <w:sz w:val="28"/>
+              </w:rPr>
+              <w:t>0000</w:t>
+            </w:r>
+            <w:r>
+              <w:rPr>
+                <w:rFonts w:cs="Times New Roman"/>
+                <w:noProof/>
+                <w:sz w:val="28"/>
+                <w:lang w:val="en-US"/>
+              </w:rPr>
+              <w:t xml:space="preserve"> </w:t>
+            </w:r>
+          </w:p>
+        </w:tc>
+        <w:tc>
+          <w:tcPr>
+            <w:tcW w:w="2120" w:type="dxa"/>
+          </w:tcPr>
+          <w:p>
+            <w:pPr>
+              <w:pStyle w:val="a7"/>
+              <w:jc w:val="center"/>
+              <w:rPr>
+                <w:rFonts w:cs="Times New Roman"/>
+                <w:sz w:val="28"/>
+                <w:szCs w:val="28"/>
+                <w:lang w:eastAsia="zh-CN"/>
+              </w:rPr>
+            </w:pPr>
+          </w:p>
+        </w:tc>
+      </w:tr>
+    </w:tbl>
+    <w:p>
+      <w:pPr>
+        <w:jc w:val="both"/>
+        <w:rPr>
+          <w:rFonts w:ascii="Times New Roman" w:hAnsi="Times New Roman" w:cs="Times New Roman"/>
+          <w:sz w:val="28"/>
+        </w:rPr>
+      </w:pPr>
+    </w:p>
+    <w:p>
+      <w:pPr>
+        <w:jc w:val="both"/>
+        <w:rPr>
+          <w:rFonts w:ascii="Times New Roman" w:hAnsi="Times New Roman" w:cs="Times New Roman"/>
+          <w:sz w:val="28"/>
+        </w:rPr>
+      </w:pPr>
+      <w:r>
+        <w:rPr>
+          <w:rFonts w:cs="Times New Roman"/>
+          <w:noProof/>
+          <w:sz w:val="28"/>
+          <w:szCs w:val="28"/>
+          <w:lang w:val="en-US"/>
+        </w:rPr>
+        <w:t>1</w:t>
+      </w:r>
+      <w:r>
+        <w:rPr>
+          <w:rFonts w:cs="Times New Roman"/>
+          <w:noProof/>
+          <w:sz w:val="28"/>
+          <w:szCs w:val="28"/>
+        </w:rPr>
+        <w:t>.</w:t>
+      </w:r>
+      <w:r>
+        <w:rPr>
+          <w:rFonts w:cs="Times New Roman"/>
+          <w:noProof/>
+          <w:sz w:val="28"/>
+          <w:lang w:val="en-US"/>
+        </w:rPr>
+        <w:t>1</w:t>
+      </w:r>
+      <w:r>
+        <w:rPr>
+          <w:rFonts w:cs="Times New Roman"/>
+          <w:noProof/>
+          <w:sz w:val="28"/>
+          <w:lang w:val="en-US"/>
+        </w:rPr>
+        <w:t>01</w:t>
+      </w:r>
+      <w:r>
+        <w:rPr>
+          <w:rFonts w:cs="Times New Roman"/>
+          <w:noProof/>
+          <w:sz w:val="28"/>
+          <w:lang w:val="en-US"/>
+        </w:rPr>
+        <w:t>0</w:t>
+      </w:r>
+      <w:r>
+        <w:rPr>
+          <w:rFonts w:cs="Times New Roman"/>
+          <w:noProof/>
+          <w:sz w:val="28"/>
+          <w:lang w:val="en-US"/>
+        </w:rPr>
+        <w:t>11</w:t>
+      </w:r>
+      <w:r>
+        <w:rPr>
+          <w:rFonts w:cs="Times New Roman"/>
+          <w:noProof/>
+          <w:sz w:val="28"/>
+          <w:lang w:val="en-US"/>
+        </w:rPr>
+        <w:t xml:space="preserve"> 0</w:t>
+      </w:r>
+      <w:r>
+        <w:rPr>
+          <w:rFonts w:cs="Times New Roman"/>
+          <w:noProof/>
+          <w:sz w:val="28"/>
+        </w:rPr>
+        <w:t>0</w:t>
+      </w:r>
+      <w:r>
+        <w:rPr>
+          <w:rFonts w:cs="Times New Roman"/>
+          <w:sz w:val="28"/>
+        </w:rPr>
+        <w:t>0000</w:t>
+      </w:r>
+    </w:p>
+    <w:p>
+      <w:pPr>
+        <w:jc w:val="both"/>
+        <w:rPr>
+          <w:rFonts w:cs="Times New Roman"/>
+          <w:sz w:val="28"/>
+        </w:rPr>
+      </w:pPr>
+      <w:r>
+        <w:rPr>
+          <w:rFonts w:cs="Times New Roman"/>
+          <w:noProof/>
+          <w:sz w:val="28"/>
+          <w:lang w:val="en-US"/>
+        </w:rPr>
+        <w:t>1</w:t>
+      </w:r>
+      <w:r>
+        <w:rPr>
+          <w:rFonts w:cs="Times New Roman"/>
+          <w:noProof/>
+          <w:sz w:val="28"/>
+          <w:lang w:val="en-US"/>
+        </w:rPr>
+        <w:t>.01</w:t>
+      </w:r>
+      <w:r>
+        <w:rPr>
+          <w:rFonts w:cs="Times New Roman"/>
+          <w:noProof/>
+          <w:sz w:val="28"/>
+          <w:lang w:val="en-US"/>
+        </w:rPr>
+        <w:t>0</w:t>
+      </w:r>
+      <w:r>
+        <w:rPr>
+          <w:rFonts w:cs="Times New Roman"/>
+          <w:noProof/>
+          <w:sz w:val="28"/>
+          <w:lang w:val="en-US"/>
+        </w:rPr>
+        <w:t>11</w:t>
+      </w:r>
+      <w:r>
+        <w:rPr>
+          <w:rFonts w:cs="Times New Roman"/>
+          <w:noProof/>
+          <w:sz w:val="28"/>
+          <w:lang w:val="en-US"/>
+        </w:rPr>
+        <w:t>0</w:t>
+      </w:r>
+      <w:r>
+        <w:rPr>
+          <w:rFonts w:cs="Times New Roman"/>
+          <w:noProof/>
+          <w:sz w:val="28"/>
+          <w:lang w:val="en-US"/>
+        </w:rPr>
+        <w:t xml:space="preserve"> </w:t>
+      </w:r>
+      <w:r>
+        <w:rPr>
+          <w:rFonts w:cs="Times New Roman"/>
+          <w:noProof/>
+          <w:sz w:val="28"/>
+        </w:rPr>
+        <w:t>0</w:t>
+      </w:r>
+      <w:r>
+        <w:rPr>
+          <w:rFonts w:cs="Times New Roman"/>
+          <w:noProof/>
+          <w:sz w:val="28"/>
+          <w:lang w:val="en-US"/>
+        </w:rPr>
+        <w:t>0</w:t>
+      </w:r>
+      <w:r>
+        <w:rPr>
+          <w:rFonts w:cs="Times New Roman"/>
+          <w:sz w:val="28"/>
+        </w:rPr>
+        <w:t>0000</w:t>
+      </w:r>
+    </w:p>
+    <w:p>
+      <w:pPr>
+        <w:jc w:val="both"/>
+        <w:rPr>
+          <w:rFonts w:ascii="Times New Roman" w:hAnsi="Times New Roman" w:cs="Times New Roman"/>
+          <w:sz w:val="28"/>
+          <w:lang w:val="en-US"/>
+        </w:rPr>
+      </w:pPr>
+      <w:r>
+        <w:rPr>
+          <w:rFonts w:cs="Times New Roman"/>
+          <w:sz w:val="28"/>
+          <w:lang w:val="en-US"/>
+        </w:rPr>
+        <w:t>-0.101010</w:t>
+      </w:r>
+    </w:p>
+    <w:p>
+      <w:pPr>
+        <w:jc w:val="both"/>
+        <w:rPr>
+          <w:rFonts w:ascii="Times New Roman" w:hAnsi="Times New Roman" w:cs="Times New Roman"/>
+          <w:sz w:val="28"/>
+        </w:rPr>
+      </w:pPr>
+      <w:r>
+        <w:rPr>
+          <w:rFonts w:ascii="Times New Roman" w:hAnsi="Times New Roman" w:cs="Times New Roman"/>
+          <w:noProof/>
+          <w:sz w:val="28"/>
+          <w:szCs w:val="28"/>
+        </w:rPr>
+        <w:t>Нормализация</w:t>
+      </w:r>
+      <w:r>
+        <w:rPr>
+          <w:rFonts w:ascii="Times New Roman" w:hAnsi="Times New Roman" w:cs="Times New Roman"/>
+          <w:noProof/>
+          <w:sz w:val="28"/>
+          <w:szCs w:val="28"/>
+          <w:lang w:val="en-US"/>
+        </w:rPr>
+        <w:t>: 1.</w:t>
+      </w:r>
+      <w:r>
+        <w:rPr>
+          <w:rFonts w:ascii="Times New Roman" w:hAnsi="Times New Roman" w:cs="Times New Roman"/>
+          <w:noProof/>
+          <w:sz w:val="28"/>
+          <w:lang w:val="en-US"/>
+        </w:rPr>
+        <w:t>100000 0</w:t>
+      </w:r>
+      <w:r>
+        <w:rPr>
+          <w:rFonts w:ascii="Times New Roman" w:hAnsi="Times New Roman" w:cs="Times New Roman"/>
+          <w:noProof/>
+          <w:sz w:val="28"/>
+        </w:rPr>
+        <w:t>0</w:t>
+      </w:r>
+      <w:r>
+        <w:rPr>
+          <w:rFonts w:ascii="Times New Roman" w:hAnsi="Times New Roman" w:cs="Times New Roman"/>
+          <w:sz w:val="28"/>
+        </w:rPr>
+        <w:t>0000</w:t>
+      </w:r>
+    </w:p>
+    <w:p>
+      <w:pPr>
+        <w:jc w:val="both"/>
+        <w:rPr>
+          <w:rFonts w:ascii="Times New Roman" w:hAnsi="Times New Roman" w:cs="Times New Roman"/>
+          <w:sz w:val="28"/>
+          <w:lang w:val="en-US"/>
+        </w:rPr>
+      </w:pPr>
+      <w:r>
+        <w:rPr>
+          <w:rFonts w:ascii="Times New Roman" w:hAnsi="Times New Roman" w:cs="Times New Roman"/>
+          <w:sz w:val="28"/>
+          <w:lang w:val="en-US"/>
+        </w:rPr>
+        <w:t>-0.5 * 2</w:t>
+      </w:r>
+      <w:r>
+        <w:rPr>
+          <w:rFonts w:ascii="Times New Roman" w:hAnsi="Times New Roman" w:cs="Times New Roman"/>
+          <w:sz w:val="28"/>
+          <w:vertAlign w:val="superscript"/>
+          <w:lang w:val="en-US"/>
+        </w:rPr>
+        <w:t>-1</w:t>
+      </w:r>
+      <w:r>
+        <w:rPr>
+          <w:rFonts w:ascii="Times New Roman" w:hAnsi="Times New Roman" w:cs="Times New Roman"/>
+          <w:sz w:val="28"/>
+          <w:lang w:val="en-US"/>
+        </w:rPr>
+        <w:t xml:space="preserve"> = -0.25</w:t>
+      </w:r>
+    </w:p>
+    <w:tbl>
+      <w:tblPr>
+        <w:tblStyle w:val="a4"/>
+        <w:tblW w:w="0" w:type="auto"/>
+        <w:tblInd w:w="720" w:type="dxa"/>
+        <w:tblLook w:val="04A0" w:firstRow="1" w:lastRow="0" w:firstColumn="1" w:lastColumn="0" w:noHBand="0" w:noVBand="1"/>
+      </w:tblPr>
+      <w:tblGrid>
+        <w:gridCol w:w="2827"/>
+        <w:gridCol w:w="2899"/>
+        <w:gridCol w:w="2899"/>
+      </w:tblGrid>
+      <w:tr>
+        <w:tc>
+          <w:tcPr>
+            <w:tcW w:w="3115" w:type="dxa"/>
+          </w:tcPr>
+          <w:p>
+            <w:pPr>
+              <w:pStyle w:val="a3"/>
+              <w:ind w:left="0"/>
+              <w:jc w:val="center"/>
+              <w:rPr>
+                <w:rFonts w:ascii="Times New Roman" w:hAnsi="Times New Roman" w:cs="Times New Roman"/>
+                <w:sz w:val="28"/>
+                <w:lang w:val="en-US"/>
+              </w:rPr>
+            </w:pPr>
+            <w:r>
+              <w:rPr>
+                <w:rFonts w:ascii="Times New Roman" w:hAnsi="Times New Roman" w:cs="Times New Roman"/>
+                <w:sz w:val="28"/>
+                <w:lang w:val="en-US"/>
+              </w:rPr>
+              <w:t>1</w:t>
+            </w:r>
+          </w:p>
+        </w:tc>
+        <w:tc>
+          <w:tcPr>
+            <w:tcW w:w="3115" w:type="dxa"/>
+          </w:tcPr>
+          <w:p>
+            <w:pPr>
+              <w:pStyle w:val="a3"/>
+              <w:ind w:left="0"/>
+              <w:jc w:val="center"/>
+              <w:rPr>
+                <w:rFonts w:ascii="Times New Roman" w:hAnsi="Times New Roman" w:cs="Times New Roman"/>
+                <w:sz w:val="28"/>
+                <w:lang w:val="en-US"/>
+              </w:rPr>
+            </w:pPr>
+            <w:r>
+              <w:rPr>
+                <w:rFonts w:ascii="Times New Roman" w:hAnsi="Times New Roman" w:cs="Times New Roman"/>
+                <w:sz w:val="28"/>
+                <w:lang w:val="en-US"/>
+              </w:rPr>
+              <w:t>100000</w:t>
+            </w:r>
+          </w:p>
+        </w:tc>
+        <w:tc>
+          <w:tcPr>
+            <w:tcW w:w="3115" w:type="dxa"/>
+          </w:tcPr>
+          <w:p>
+            <w:pPr>
+              <w:pStyle w:val="a3"/>
+              <w:ind w:left="0"/>
+              <w:jc w:val="center"/>
+              <w:rPr>
+                <w:rFonts w:ascii="Times New Roman" w:hAnsi="Times New Roman" w:cs="Times New Roman"/>
+                <w:sz w:val="28"/>
+              </w:rPr>
+            </w:pPr>
+            <w:r>
+              <w:rPr>
+                <w:rFonts w:ascii="Times New Roman" w:hAnsi="Times New Roman" w:cs="Times New Roman"/>
+                <w:sz w:val="28"/>
+                <w:lang w:val="en-US"/>
+              </w:rPr>
+              <w:t>011111</w:t>
+            </w:r>
+          </w:p>
+        </w:tc>
+      </w:tr>
+    </w:tbl>
+    <w:p>
+      <w:pPr>
+        <w:jc w:val="both"/>
+        <w:rPr>
+          <w:rFonts w:ascii="Times New Roman" w:hAnsi="Times New Roman" w:cs="Times New Roman"/>
+          <w:sz w:val="28"/>
+        </w:rPr>
+      </w:pPr>
+    </w:p>
+    <w:p>
+      <w:pPr>
+        <w:spacing w:after="0" w:line="360" w:lineRule="auto"/>
+        <w:jc w:val="center"/>
+        <w:rPr>
+          <w:rFonts w:ascii="Times New Roman" w:hAnsi="Times New Roman" w:cs="Times New Roman"/>
+          <w:sz w:val="28"/>
+        </w:rPr>
+      </w:pPr>
     </w:p>
     <w:sectPr>
       <w:pgSz w:w="11906" w:h="16838"/>
@@ -362,7 +6107,7 @@
     <w:lsdException w:name="Closing" w:semiHidden="1" w:unhideWhenUsed="1"/>
     <w:lsdException w:name="Signature" w:semiHidden="1" w:unhideWhenUsed="1"/>
     <w:lsdException w:name="Default Paragraph Font" w:semiHidden="1" w:uiPriority="1" w:unhideWhenUsed="1"/>
-    <w:lsdException w:name="Body Text" w:semiHidden="1" w:unhideWhenUsed="1"/>
+    <w:lsdException w:name="Body Text" w:semiHidden="1" w:uiPriority="0" w:unhideWhenUsed="1"/>
     <w:lsdException w:name="Body Text Indent" w:semiHidden="1" w:unhideWhenUsed="1"/>
     <w:lsdException w:name="List Continue" w:semiHidden="1" w:unhideWhenUsed="1"/>
     <w:lsdException w:name="List Continue 2" w:semiHidden="1" w:unhideWhenUsed="1"/>
@@ -450,7 +6195,7 @@
     <w:lsdException w:name="Table Web 2" w:semiHidden="1" w:unhideWhenUsed="1"/>
     <w:lsdException w:name="Table Web 3" w:semiHidden="1" w:unhideWhenUsed="1"/>
     <w:lsdException w:name="Balloon Text" w:semiHidden="1" w:unhideWhenUsed="1"/>
-    <w:lsdException w:name="Table Grid" w:uiPriority="39"/>
+    <w:lsdException w:name="Table Grid" w:uiPriority="59"/>
     <w:lsdException w:name="Table Theme" w:semiHidden="1" w:unhideWhenUsed="1"/>
     <w:lsdException w:name="Placeholder Text" w:semiHidden="1"/>
     <w:lsdException w:name="No Spacing" w:uiPriority="1" w:qFormat="1"/>
@@ -713,6 +6458,68 @@
       <w:ind w:left="720"/>
       <w:contextualSpacing/>
     </w:pPr>
+  </w:style>
+  <w:style w:type="table" w:styleId="a4">
+    <w:name w:val="Table Grid"/>
+    <w:basedOn w:val="a1"/>
+    <w:uiPriority w:val="59"/>
+    <w:rsid w:val="00D8107C"/>
+    <w:pPr>
+      <w:spacing w:after="0" w:line="240" w:lineRule="auto"/>
+    </w:pPr>
+    <w:tblPr>
+      <w:tblBorders>
+        <w:top w:val="single" w:sz="4" w:space="0" w:color="auto"/>
+        <w:left w:val="single" w:sz="4" w:space="0" w:color="auto"/>
+        <w:bottom w:val="single" w:sz="4" w:space="0" w:color="auto"/>
+        <w:right w:val="single" w:sz="4" w:space="0" w:color="auto"/>
+        <w:insideH w:val="single" w:sz="4" w:space="0" w:color="auto"/>
+        <w:insideV w:val="single" w:sz="4" w:space="0" w:color="auto"/>
+      </w:tblBorders>
+    </w:tblPr>
+  </w:style>
+  <w:style w:type="paragraph" w:styleId="a5">
+    <w:name w:val="Body Text"/>
+    <w:basedOn w:val="a"/>
+    <w:link w:val="a6"/>
+    <w:rsid w:val="00AB050F"/>
+    <w:pPr>
+      <w:spacing w:after="0" w:line="360" w:lineRule="auto"/>
+      <w:ind w:firstLine="709"/>
+      <w:jc w:val="both"/>
+    </w:pPr>
+    <w:rPr>
+      <w:rFonts w:ascii="Times New Roman" w:eastAsia="Times New Roman" w:hAnsi="Times New Roman" w:cs="Times New Roman"/>
+      <w:sz w:val="28"/>
+      <w:szCs w:val="20"/>
+      <w:lang w:eastAsia="ru-RU"/>
+    </w:rPr>
+  </w:style>
+  <w:style w:type="character" w:customStyle="1" w:styleId="a6">
+    <w:name w:val="Основной текст Знак"/>
+    <w:basedOn w:val="a0"/>
+    <w:link w:val="a5"/>
+    <w:rsid w:val="00AB050F"/>
+    <w:rPr>
+      <w:rFonts w:ascii="Times New Roman" w:eastAsia="Times New Roman" w:hAnsi="Times New Roman" w:cs="Times New Roman"/>
+      <w:sz w:val="28"/>
+      <w:szCs w:val="20"/>
+      <w:lang w:eastAsia="ru-RU"/>
+    </w:rPr>
+  </w:style>
+  <w:style w:type="paragraph" w:styleId="a7">
+    <w:name w:val="No Spacing"/>
+    <w:uiPriority w:val="1"/>
+    <w:qFormat/>
+    <w:rsid w:val="00BD3DDF"/>
+    <w:pPr>
+      <w:spacing w:after="0" w:line="240" w:lineRule="auto"/>
+    </w:pPr>
+    <w:rPr>
+      <w:rFonts w:ascii="Times New Roman" w:eastAsiaTheme="minorEastAsia" w:hAnsi="Times New Roman"/>
+      <w:sz w:val="24"/>
+      <w:lang w:eastAsia="ru-RU"/>
+    </w:rPr>
   </w:style>
 </w:styles>
 </file>
